--- a/no_liability.docx
+++ b/no_liability.docx
@@ -1,6 +1,6 @@
 
 <file path=word/document.xml><?xml version="1.0" encoding="utf-8"?>
-<w:document xmlns:wpc="http://schemas.microsoft.com/office/word/2010/wordprocessingCanvas" xmlns:cx="http://schemas.microsoft.com/office/drawing/2014/chartex" xmlns:cx1="http://schemas.microsoft.com/office/drawing/2015/9/8/chartex" xmlns:mc="http://schemas.openxmlformats.org/markup-compatibility/2006" xmlns:o="urn:schemas-microsoft-com:office:office" xmlns:r="http://schemas.openxmlformats.org/officeDocument/2006/relationships" xmlns:m="http://schemas.openxmlformats.org/officeDocument/2006/math" xmlns:v="urn:schemas-microsoft-com:vml" xmlns:wp14="http://schemas.microsoft.com/office/word/2010/wordprocessingDrawing" xmlns:wp="http://schemas.openxmlformats.org/drawingml/2006/wordprocessingDrawing" xmlns:w10="urn:schemas-microsoft-com:office:word" xmlns:w="http://schemas.openxmlformats.org/wordprocessingml/2006/main" xmlns:w14="http://schemas.microsoft.com/office/word/2010/wordml" xmlns:w15="http://schemas.microsoft.com/office/word/2012/wordml" xmlns:w16se="http://schemas.microsoft.com/office/word/2015/wordml/symex" xmlns:wpg="http://schemas.microsoft.com/office/word/2010/wordprocessingGroup" xmlns:wpi="http://schemas.microsoft.com/office/word/2010/wordprocessingInk" xmlns:wne="http://schemas.microsoft.com/office/word/2006/wordml" xmlns:wps="http://schemas.microsoft.com/office/word/2010/wordprocessingShape" mc:Ignorable="w14 w15 w16se wp14">
+<w:document xmlns:wpc="http://schemas.microsoft.com/office/word/2010/wordprocessingCanvas" xmlns:cx="http://schemas.microsoft.com/office/drawing/2014/chartex" xmlns:cx1="http://schemas.microsoft.com/office/drawing/2015/9/8/chartex" xmlns:cx2="http://schemas.microsoft.com/office/drawing/2015/10/21/chartex" xmlns:cx3="http://schemas.microsoft.com/office/drawing/2016/5/9/chartex" xmlns:cx4="http://schemas.microsoft.com/office/drawing/2016/5/10/chartex" xmlns:cx5="http://schemas.microsoft.com/office/drawing/2016/5/11/chartex" xmlns:cx6="http://schemas.microsoft.com/office/drawing/2016/5/12/chartex" xmlns:cx7="http://schemas.microsoft.com/office/drawing/2016/5/13/chartex" xmlns:cx8="http://schemas.microsoft.com/office/drawing/2016/5/14/chartex" xmlns:mc="http://schemas.openxmlformats.org/markup-compatibility/2006" xmlns:aink="http://schemas.microsoft.com/office/drawing/2016/ink" xmlns:am3d="http://schemas.microsoft.com/office/drawing/2017/model3d" xmlns:o="urn:schemas-microsoft-com:office:office" xmlns:oel="http://schemas.microsoft.com/office/2019/extlst" xmlns:r="http://schemas.openxmlformats.org/officeDocument/2006/relationships" xmlns:m="http://schemas.openxmlformats.org/officeDocument/2006/math" xmlns:v="urn:schemas-microsoft-com:vml" xmlns:wp14="http://schemas.microsoft.com/office/word/2010/wordprocessingDrawing" xmlns:wp="http://schemas.openxmlformats.org/drawingml/2006/wordprocessingDrawing" xmlns:w10="urn:schemas-microsoft-com:office:word" xmlns:w="http://schemas.openxmlformats.org/wordprocessingml/2006/main" xmlns:w14="http://schemas.microsoft.com/office/word/2010/wordml" xmlns:w15="http://schemas.microsoft.com/office/word/2012/wordml" xmlns:w16cex="http://schemas.microsoft.com/office/word/2018/wordml/cex" xmlns:w16cid="http://schemas.microsoft.com/office/word/2016/wordml/cid" xmlns:w16="http://schemas.microsoft.com/office/word/2018/wordml" xmlns:w16du="http://schemas.microsoft.com/office/word/2023/wordml/word16du" xmlns:w16sdtdh="http://schemas.microsoft.com/office/word/2020/wordml/sdtdatahash" xmlns:w16se="http://schemas.microsoft.com/office/word/2015/wordml/symex" xmlns:wpg="http://schemas.microsoft.com/office/word/2010/wordprocessingGroup" xmlns:wpi="http://schemas.microsoft.com/office/word/2010/wordprocessingInk" xmlns:wne="http://schemas.microsoft.com/office/word/2006/wordml" xmlns:wps="http://schemas.microsoft.com/office/word/2010/wordprocessingShape" mc:Ignorable="w14 w15 w16se w16cid w16 w16cex w16sdtdh w16du wp14">
   <w:body>
     <w:p>
       <w:pPr>
@@ -482,27 +482,37 @@
         <w:t xml:space="preserve">on the </w:t>
       </w:r>
       <w:r>
-        <w:t>[day]</w:t>
-      </w:r>
-      <w:r>
-        <w:t xml:space="preserve"> day </w:t>
-      </w:r>
-      <w:proofErr w:type="gramStart"/>
-      <w:r>
-        <w:t xml:space="preserve">of  </w:t>
-      </w:r>
-      <w:r>
-        <w:t>[</w:t>
-      </w:r>
-      <w:proofErr w:type="gramEnd"/>
-      <w:r>
-        <w:t>month]</w:t>
+        <w:t>{</w:t>
+      </w:r>
+      <w:r>
+        <w:t>day</w:t>
+      </w:r>
+      <w:r>
+        <w:t>}</w:t>
+      </w:r>
+      <w:r>
+        <w:t xml:space="preserve"> day of  </w:t>
+      </w:r>
+      <w:r>
+        <w:t>{</w:t>
+      </w:r>
+      <w:r>
+        <w:t>month</w:t>
+      </w:r>
+      <w:r>
+        <w:t>}</w:t>
       </w:r>
       <w:r>
         <w:t xml:space="preserve">,  </w:t>
       </w:r>
       <w:r>
-        <w:t>[year]</w:t>
+        <w:t>{</w:t>
+      </w:r>
+      <w:r>
+        <w:t>year</w:t>
+      </w:r>
+      <w:r>
+        <w:t>}</w:t>
       </w:r>
       <w:r>
         <w:t>.</w:t>
@@ -946,58 +956,22 @@
           <w:sz w:val="22"/>
           <w:szCs w:val="22"/>
         </w:rPr>
-        <w:t xml:space="preserve">, </w:t>
-      </w:r>
-      <w:proofErr w:type="spellStart"/>
+        <w:t>, Opp, Mittal Industrial Estate Andheri Kurla Road, Andheri East, Mumba</w:t>
+      </w:r>
       <w:r>
         <w:rPr>
           <w:rFonts w:ascii="Calibri" w:hAnsi="Calibri" w:cs="Calibri"/>
           <w:sz w:val="22"/>
           <w:szCs w:val="22"/>
         </w:rPr>
-        <w:t>Opp</w:t>
-      </w:r>
-      <w:proofErr w:type="spellEnd"/>
+        <w:t>i,</w:t>
+      </w:r>
       <w:r>
         <w:rPr>
           <w:rFonts w:ascii="Calibri" w:hAnsi="Calibri" w:cs="Calibri"/>
           <w:sz w:val="22"/>
           <w:szCs w:val="22"/>
         </w:rPr>
-        <w:t xml:space="preserve">, Mittal Industrial Estate Andheri </w:t>
-      </w:r>
-      <w:proofErr w:type="spellStart"/>
-      <w:r>
-        <w:rPr>
-          <w:rFonts w:ascii="Calibri" w:hAnsi="Calibri" w:cs="Calibri"/>
-          <w:sz w:val="22"/>
-          <w:szCs w:val="22"/>
-        </w:rPr>
-        <w:t>Kurla</w:t>
-      </w:r>
-      <w:proofErr w:type="spellEnd"/>
-      <w:r>
-        <w:rPr>
-          <w:rFonts w:ascii="Calibri" w:hAnsi="Calibri" w:cs="Calibri"/>
-          <w:sz w:val="22"/>
-          <w:szCs w:val="22"/>
-        </w:rPr>
-        <w:t xml:space="preserve"> Road, Andheri East, Mumba</w:t>
-      </w:r>
-      <w:r>
-        <w:rPr>
-          <w:rFonts w:ascii="Calibri" w:hAnsi="Calibri" w:cs="Calibri"/>
-          <w:sz w:val="22"/>
-          <w:szCs w:val="22"/>
-        </w:rPr>
-        <w:t>i,</w:t>
-      </w:r>
-      <w:r>
-        <w:rPr>
-          <w:rFonts w:ascii="Calibri" w:hAnsi="Calibri" w:cs="Calibri"/>
-          <w:sz w:val="22"/>
-          <w:szCs w:val="22"/>
-        </w:rPr>
         <w:t xml:space="preserve"> MH- 400059</w:t>
       </w:r>
       <w:r>
@@ -1043,27 +1017,7 @@
           <w:sz w:val="22"/>
           <w:szCs w:val="22"/>
         </w:rPr>
-        <w:t xml:space="preserve">307, 3rd Floor, Block H, Local Shopping Centre, </w:t>
-      </w:r>
-      <w:proofErr w:type="spellStart"/>
-      <w:r>
-        <w:rPr>
-          <w:rFonts w:asciiTheme="minorHAnsi" w:hAnsiTheme="minorHAnsi"/>
-          <w:spacing w:val="-1"/>
-          <w:sz w:val="22"/>
-          <w:szCs w:val="22"/>
-        </w:rPr>
-        <w:t>Vikaspuri</w:t>
-      </w:r>
-      <w:proofErr w:type="spellEnd"/>
-      <w:r>
-        <w:rPr>
-          <w:rFonts w:asciiTheme="minorHAnsi" w:hAnsiTheme="minorHAnsi"/>
-          <w:spacing w:val="-1"/>
-          <w:sz w:val="22"/>
-          <w:szCs w:val="22"/>
-        </w:rPr>
-        <w:t>, New Delhi, 110018</w:t>
+        <w:t>307, 3rd Floor, Block H, Local Shopping Centre, Vikaspuri, New Delhi, 110018</w:t>
       </w:r>
       <w:r>
         <w:rPr>
@@ -1534,7 +1488,7 @@
         <w:rPr>
           <w:b/>
         </w:rPr>
-        <w:t>[</w:t>
+        <w:t>{</w:t>
       </w:r>
       <w:proofErr w:type="spellStart"/>
       <w:r>
@@ -1548,9 +1502,8 @@
         <w:rPr>
           <w:b/>
         </w:rPr>
-        <w:t>]</w:t>
-      </w:r>
-      <w:proofErr w:type="gramStart"/>
+        <w:t>}</w:t>
+      </w:r>
       <w:r>
         <w:rPr>
           <w:b/>
@@ -1572,7 +1525,6 @@
       <w:r>
         <w:t>a</w:t>
       </w:r>
-      <w:proofErr w:type="gramEnd"/>
       <w:r>
         <w:rPr>
           <w:spacing w:val="48"/>
@@ -1679,7 +1631,7 @@
         <w:t xml:space="preserve">at </w:t>
       </w:r>
       <w:r>
-        <w:t>[</w:t>
+        <w:t>{</w:t>
       </w:r>
       <w:proofErr w:type="spellStart"/>
       <w:r>
@@ -1687,13 +1639,22 @@
       </w:r>
       <w:proofErr w:type="spellEnd"/>
       <w:r>
-        <w:t>]</w:t>
+        <w:t>}</w:t>
       </w:r>
       <w:r>
         <w:t xml:space="preserve">, CIN </w:t>
       </w:r>
       <w:r>
-        <w:t xml:space="preserve">[CIN] </w:t>
+        <w:t>{</w:t>
+      </w:r>
+      <w:r>
+        <w:t>CIN</w:t>
+      </w:r>
+      <w:r>
+        <w:t>}</w:t>
+      </w:r>
+      <w:r>
+        <w:t xml:space="preserve"> </w:t>
       </w:r>
       <w:r>
         <w:t>(hereinafter referred to as “Institute”), which expression shall unless repugnant to the meaning or context hereof, include its partners and their respective legal heirs, executors and administrator).</w:t>
@@ -30016,43 +29977,7 @@
           <w:sz w:val="22"/>
           <w:szCs w:val="22"/>
         </w:rPr>
-        <w:t xml:space="preserve">B/202, Times Square Bldg., </w:t>
-      </w:r>
-      <w:proofErr w:type="spellStart"/>
-      <w:r>
-        <w:rPr>
-          <w:rFonts w:ascii="Calibri" w:hAnsi="Calibri" w:cs="Calibri"/>
-          <w:sz w:val="22"/>
-          <w:szCs w:val="22"/>
-        </w:rPr>
-        <w:t>Opp</w:t>
-      </w:r>
-      <w:proofErr w:type="spellEnd"/>
-      <w:r>
-        <w:rPr>
-          <w:rFonts w:ascii="Calibri" w:hAnsi="Calibri" w:cs="Calibri"/>
-          <w:sz w:val="22"/>
-          <w:szCs w:val="22"/>
-        </w:rPr>
-        <w:t xml:space="preserve">, Mittal Industrial Estate Andheri </w:t>
-      </w:r>
-      <w:proofErr w:type="spellStart"/>
-      <w:r>
-        <w:rPr>
-          <w:rFonts w:ascii="Calibri" w:hAnsi="Calibri" w:cs="Calibri"/>
-          <w:sz w:val="22"/>
-          <w:szCs w:val="22"/>
-        </w:rPr>
-        <w:t>Kurla</w:t>
-      </w:r>
-      <w:proofErr w:type="spellEnd"/>
-      <w:r>
-        <w:rPr>
-          <w:rFonts w:ascii="Calibri" w:hAnsi="Calibri" w:cs="Calibri"/>
-          <w:sz w:val="22"/>
-          <w:szCs w:val="22"/>
-        </w:rPr>
-        <w:t xml:space="preserve"> Road, Andheri East, Mumbai</w:t>
+        <w:t>B/202, Times Square Bldg., Opp, Mittal Industrial Estate Andheri Kurla Road, Andheri East, Mumbai</w:t>
       </w:r>
       <w:r>
         <w:rPr>
@@ -30185,27 +30110,7 @@
           <w:szCs w:val="22"/>
         </w:rPr>
         <w:tab/>
-        <w:t xml:space="preserve">:    </w:t>
-      </w:r>
-      <w:proofErr w:type="spellStart"/>
-      <w:r>
-        <w:rPr>
-          <w:rFonts w:asciiTheme="minorHAnsi" w:hAnsiTheme="minorHAnsi"/>
-          <w:spacing w:val="-1"/>
-          <w:sz w:val="22"/>
-          <w:szCs w:val="22"/>
-        </w:rPr>
-        <w:t>Raheel</w:t>
-      </w:r>
-      <w:proofErr w:type="spellEnd"/>
-      <w:r>
-        <w:rPr>
-          <w:rFonts w:asciiTheme="minorHAnsi" w:hAnsiTheme="minorHAnsi"/>
-          <w:spacing w:val="-1"/>
-          <w:sz w:val="22"/>
-          <w:szCs w:val="22"/>
-        </w:rPr>
-        <w:t xml:space="preserve"> Shah</w:t>
+        <w:t>:    Raheel Shah</w:t>
       </w:r>
     </w:p>
     <w:p>
@@ -30237,7 +30142,7 @@
         <w:rPr>
           <w:b/>
         </w:rPr>
-        <w:t>[</w:t>
+        <w:t>{</w:t>
       </w:r>
       <w:proofErr w:type="spellStart"/>
       <w:r>
@@ -30251,7 +30156,13 @@
         <w:rPr>
           <w:b/>
         </w:rPr>
-        <w:t>]:</w:t>
+        <w:t>}</w:t>
+      </w:r>
+      <w:r>
+        <w:rPr>
+          <w:b/>
+        </w:rPr>
+        <w:t>:</w:t>
       </w:r>
     </w:p>
     <w:p>
@@ -30301,7 +30212,10 @@
         <w:t xml:space="preserve"> </w:t>
       </w:r>
       <w:r>
-        <w:t xml:space="preserve">  [</w:t>
+        <w:t xml:space="preserve">  </w:t>
+      </w:r>
+      <w:r>
+        <w:t>{</w:t>
       </w:r>
       <w:proofErr w:type="spellStart"/>
       <w:r>
@@ -30309,7 +30223,7 @@
       </w:r>
       <w:proofErr w:type="spellEnd"/>
       <w:r>
-        <w:t>]</w:t>
+        <w:t>}</w:t>
       </w:r>
     </w:p>
     <w:p>
@@ -30344,7 +30258,7 @@
         <w:t xml:space="preserve">:  </w:t>
       </w:r>
       <w:r>
-        <w:t>[</w:t>
+        <w:t>{</w:t>
       </w:r>
       <w:proofErr w:type="spellStart"/>
       <w:r>
@@ -30352,7 +30266,7 @@
       </w:r>
       <w:proofErr w:type="spellEnd"/>
       <w:r>
-        <w:t>]</w:t>
+        <w:t>}</w:t>
       </w:r>
     </w:p>
     <w:p>
@@ -30405,7 +30319,7 @@
         <w:t xml:space="preserve"> </w:t>
       </w:r>
       <w:r>
-        <w:t>[</w:t>
+        <w:t>{</w:t>
       </w:r>
       <w:proofErr w:type="spellStart"/>
       <w:r>
@@ -30413,7 +30327,7 @@
       </w:r>
       <w:proofErr w:type="spellEnd"/>
       <w:r>
-        <w:t>]</w:t>
+        <w:t>}</w:t>
       </w:r>
     </w:p>
     <w:p>
@@ -30453,7 +30367,7 @@
         <w:t xml:space="preserve"> </w:t>
       </w:r>
       <w:r>
-        <w:t>[</w:t>
+        <w:t>{</w:t>
       </w:r>
       <w:proofErr w:type="spellStart"/>
       <w:r>
@@ -30461,7 +30375,7 @@
       </w:r>
       <w:proofErr w:type="spellEnd"/>
       <w:r>
-        <w:t>]</w:t>
+        <w:t>}</w:t>
       </w:r>
     </w:p>
     <w:p>
@@ -30483,19 +30397,8 @@
           <w:sz w:val="22"/>
           <w:szCs w:val="22"/>
         </w:rPr>
-        <w:t>(</w:t>
-      </w:r>
-      <w:proofErr w:type="gramStart"/>
-      <w:r>
-        <w:rPr>
-          <w:rFonts w:asciiTheme="minorHAnsi" w:hAnsiTheme="minorHAnsi"/>
-          <w:spacing w:val="-1"/>
-          <w:sz w:val="22"/>
-          <w:szCs w:val="22"/>
-        </w:rPr>
-        <w:t>or</w:t>
-      </w:r>
-      <w:proofErr w:type="gramEnd"/>
+        <w:t>(or</w:t>
+      </w:r>
       <w:r>
         <w:rPr>
           <w:rFonts w:asciiTheme="minorHAnsi" w:hAnsiTheme="minorHAnsi"/>
@@ -45878,13 +45781,8 @@
         </w:rPr>
         <w:t xml:space="preserve"> </w:t>
       </w:r>
-      <w:proofErr w:type="spellStart"/>
-      <w:r>
-        <w:t>Raheel</w:t>
-      </w:r>
-      <w:proofErr w:type="spellEnd"/>
-      <w:r>
-        <w:t xml:space="preserve"> Shah</w:t>
+      <w:r>
+        <w:t>Raheel Shah</w:t>
       </w:r>
     </w:p>
     <w:p>
@@ -46021,7 +45919,7 @@
         <w:rPr>
           <w:b/>
         </w:rPr>
-        <w:t>[</w:t>
+        <w:t>{</w:t>
       </w:r>
       <w:proofErr w:type="spellStart"/>
       <w:r>
@@ -46035,7 +45933,13 @@
         <w:rPr>
           <w:b/>
         </w:rPr>
-        <w:t xml:space="preserve">] </w:t>
+        <w:t>}</w:t>
+      </w:r>
+      <w:r>
+        <w:rPr>
+          <w:b/>
+        </w:rPr>
+        <w:t xml:space="preserve"> </w:t>
       </w:r>
       <w:r>
         <w:rPr>
@@ -46106,7 +46010,7 @@
         <w:t xml:space="preserve"> </w:t>
       </w:r>
       <w:r>
-        <w:t>[</w:t>
+        <w:t>{</w:t>
       </w:r>
       <w:proofErr w:type="spellStart"/>
       <w:r>
@@ -46114,7 +46018,7 @@
       </w:r>
       <w:proofErr w:type="spellEnd"/>
       <w:r>
-        <w:t>]</w:t>
+        <w:t>}</w:t>
       </w:r>
     </w:p>
     <w:p>
@@ -46141,7 +46045,7 @@
         <w:t xml:space="preserve"> </w:t>
       </w:r>
       <w:r>
-        <w:t>[</w:t>
+        <w:t>{</w:t>
       </w:r>
       <w:proofErr w:type="spellStart"/>
       <w:r>
@@ -46149,7 +46053,7 @@
       </w:r>
       <w:proofErr w:type="spellEnd"/>
       <w:r>
-        <w:t>]</w:t>
+        <w:t>}</w:t>
       </w:r>
     </w:p>
     <w:p>
@@ -46414,7 +46318,7 @@
         <w:t xml:space="preserve"> </w:t>
       </w:r>
       <w:r>
-        <w:t>[</w:t>
+        <w:t>{</w:t>
       </w:r>
       <w:proofErr w:type="spellStart"/>
       <w:r>
@@ -46422,7 +46326,7 @@
       </w:r>
       <w:proofErr w:type="spellEnd"/>
       <w:r>
-        <w:t>]</w:t>
+        <w:t>}</w:t>
       </w:r>
     </w:p>
     <w:p>
@@ -47865,13 +47769,8 @@
         </w:rPr>
         <w:t xml:space="preserve"> </w:t>
       </w:r>
-      <w:proofErr w:type="spellStart"/>
-      <w:r>
-        <w:t>Raheel</w:t>
-      </w:r>
-      <w:proofErr w:type="spellEnd"/>
-      <w:r>
-        <w:t xml:space="preserve"> Shah</w:t>
+      <w:r>
+        <w:t>Raheel Shah</w:t>
       </w:r>
     </w:p>
     <w:p>
@@ -48014,7 +47913,7 @@
         <w:rPr>
           <w:b/>
         </w:rPr>
-        <w:t>[</w:t>
+        <w:t>{</w:t>
       </w:r>
       <w:proofErr w:type="spellStart"/>
       <w:r>
@@ -48028,7 +47927,7 @@
         <w:rPr>
           <w:b/>
         </w:rPr>
-        <w:t>]</w:t>
+        <w:t>}</w:t>
       </w:r>
       <w:r>
         <w:t xml:space="preserve"> </w:t>
@@ -48098,7 +47997,7 @@
         <w:t xml:space="preserve"> </w:t>
       </w:r>
       <w:r>
-        <w:t>[</w:t>
+        <w:t>{</w:t>
       </w:r>
       <w:proofErr w:type="spellStart"/>
       <w:r>
@@ -48106,7 +48005,7 @@
       </w:r>
       <w:proofErr w:type="spellEnd"/>
       <w:r>
-        <w:t>]</w:t>
+        <w:t>}</w:t>
       </w:r>
     </w:p>
     <w:p>
@@ -48136,7 +48035,7 @@
         <w:t xml:space="preserve"> </w:t>
       </w:r>
       <w:r>
-        <w:t>[</w:t>
+        <w:t>{</w:t>
       </w:r>
       <w:proofErr w:type="spellStart"/>
       <w:r>
@@ -48144,7 +48043,7 @@
       </w:r>
       <w:proofErr w:type="spellEnd"/>
       <w:r>
-        <w:t>]</w:t>
+        <w:t>}</w:t>
       </w:r>
     </w:p>
     <w:p>
@@ -50800,13 +50699,8 @@
         </w:rPr>
         <w:t xml:space="preserve"> </w:t>
       </w:r>
-      <w:proofErr w:type="spellStart"/>
-      <w:r>
-        <w:t>Raheel</w:t>
-      </w:r>
-      <w:proofErr w:type="spellEnd"/>
-      <w:r>
-        <w:t xml:space="preserve"> Shah</w:t>
+      <w:r>
+        <w:t>Raheel Shah</w:t>
       </w:r>
     </w:p>
     <w:p>
@@ -50939,7 +50833,7 @@
         <w:rPr>
           <w:b/>
         </w:rPr>
-        <w:t>[</w:t>
+        <w:t>{</w:t>
       </w:r>
       <w:proofErr w:type="spellStart"/>
       <w:r>
@@ -50953,7 +50847,13 @@
         <w:rPr>
           <w:b/>
         </w:rPr>
-        <w:t xml:space="preserve">] </w:t>
+        <w:t>}</w:t>
+      </w:r>
+      <w:r>
+        <w:rPr>
+          <w:b/>
+        </w:rPr>
+        <w:t xml:space="preserve"> </w:t>
       </w:r>
       <w:r>
         <w:rPr>
@@ -51020,7 +50920,7 @@
         <w:t xml:space="preserve"> </w:t>
       </w:r>
       <w:r>
-        <w:t>[</w:t>
+        <w:t>{</w:t>
       </w:r>
       <w:proofErr w:type="spellStart"/>
       <w:r>
@@ -51028,7 +50928,7 @@
       </w:r>
       <w:proofErr w:type="spellEnd"/>
       <w:r>
-        <w:t>]</w:t>
+        <w:t>}</w:t>
       </w:r>
     </w:p>
     <w:p>
@@ -51039,8 +50939,6 @@
           <w:spacing w:val="-9"/>
         </w:rPr>
       </w:pPr>
-      <w:bookmarkStart w:id="2" w:name="_GoBack"/>
-      <w:bookmarkEnd w:id="2"/>
       <w:r>
         <w:t xml:space="preserve"> Designation:</w:t>
       </w:r>
@@ -51060,7 +50958,7 @@
         <w:t xml:space="preserve"> </w:t>
       </w:r>
       <w:r>
-        <w:t>[</w:t>
+        <w:t>{</w:t>
       </w:r>
       <w:proofErr w:type="spellStart"/>
       <w:r>
@@ -51068,7 +50966,7 @@
       </w:r>
       <w:proofErr w:type="spellEnd"/>
       <w:r>
-        <w:t>]</w:t>
+        <w:t>}</w:t>
       </w:r>
     </w:p>
     <w:p/>
@@ -51082,7 +50980,7 @@
 </file>
 
 <file path=word/endnotes.xml><?xml version="1.0" encoding="utf-8"?>
-<w:endnotes xmlns:wpc="http://schemas.microsoft.com/office/word/2010/wordprocessingCanvas" xmlns:cx="http://schemas.microsoft.com/office/drawing/2014/chartex" xmlns:cx1="http://schemas.microsoft.com/office/drawing/2015/9/8/chartex" xmlns:mc="http://schemas.openxmlformats.org/markup-compatibility/2006" xmlns:o="urn:schemas-microsoft-com:office:office" xmlns:r="http://schemas.openxmlformats.org/officeDocument/2006/relationships" xmlns:m="http://schemas.openxmlformats.org/officeDocument/2006/math" xmlns:v="urn:schemas-microsoft-com:vml" xmlns:wp14="http://schemas.microsoft.com/office/word/2010/wordprocessingDrawing" xmlns:wp="http://schemas.openxmlformats.org/drawingml/2006/wordprocessingDrawing" xmlns:w10="urn:schemas-microsoft-com:office:word" xmlns:w="http://schemas.openxmlformats.org/wordprocessingml/2006/main" xmlns:w14="http://schemas.microsoft.com/office/word/2010/wordml" xmlns:w15="http://schemas.microsoft.com/office/word/2012/wordml" xmlns:w16se="http://schemas.microsoft.com/office/word/2015/wordml/symex" xmlns:wpg="http://schemas.microsoft.com/office/word/2010/wordprocessingGroup" xmlns:wpi="http://schemas.microsoft.com/office/word/2010/wordprocessingInk" xmlns:wne="http://schemas.microsoft.com/office/word/2006/wordml" xmlns:wps="http://schemas.microsoft.com/office/word/2010/wordprocessingShape" mc:Ignorable="w14 w15 w16se wp14">
+<w:endnotes xmlns:wpc="http://schemas.microsoft.com/office/word/2010/wordprocessingCanvas" xmlns:cx="http://schemas.microsoft.com/office/drawing/2014/chartex" xmlns:cx1="http://schemas.microsoft.com/office/drawing/2015/9/8/chartex" xmlns:cx2="http://schemas.microsoft.com/office/drawing/2015/10/21/chartex" xmlns:cx3="http://schemas.microsoft.com/office/drawing/2016/5/9/chartex" xmlns:cx4="http://schemas.microsoft.com/office/drawing/2016/5/10/chartex" xmlns:cx5="http://schemas.microsoft.com/office/drawing/2016/5/11/chartex" xmlns:cx6="http://schemas.microsoft.com/office/drawing/2016/5/12/chartex" xmlns:cx7="http://schemas.microsoft.com/office/drawing/2016/5/13/chartex" xmlns:cx8="http://schemas.microsoft.com/office/drawing/2016/5/14/chartex" xmlns:mc="http://schemas.openxmlformats.org/markup-compatibility/2006" xmlns:aink="http://schemas.microsoft.com/office/drawing/2016/ink" xmlns:am3d="http://schemas.microsoft.com/office/drawing/2017/model3d" xmlns:o="urn:schemas-microsoft-com:office:office" xmlns:oel="http://schemas.microsoft.com/office/2019/extlst" xmlns:r="http://schemas.openxmlformats.org/officeDocument/2006/relationships" xmlns:m="http://schemas.openxmlformats.org/officeDocument/2006/math" xmlns:v="urn:schemas-microsoft-com:vml" xmlns:wp14="http://schemas.microsoft.com/office/word/2010/wordprocessingDrawing" xmlns:wp="http://schemas.openxmlformats.org/drawingml/2006/wordprocessingDrawing" xmlns:w10="urn:schemas-microsoft-com:office:word" xmlns:w="http://schemas.openxmlformats.org/wordprocessingml/2006/main" xmlns:w14="http://schemas.microsoft.com/office/word/2010/wordml" xmlns:w15="http://schemas.microsoft.com/office/word/2012/wordml" xmlns:w16cex="http://schemas.microsoft.com/office/word/2018/wordml/cex" xmlns:w16cid="http://schemas.microsoft.com/office/word/2016/wordml/cid" xmlns:w16="http://schemas.microsoft.com/office/word/2018/wordml" xmlns:w16du="http://schemas.microsoft.com/office/word/2023/wordml/word16du" xmlns:w16sdtdh="http://schemas.microsoft.com/office/word/2020/wordml/sdtdatahash" xmlns:w16se="http://schemas.microsoft.com/office/word/2015/wordml/symex" xmlns:wpg="http://schemas.microsoft.com/office/word/2010/wordprocessingGroup" xmlns:wpi="http://schemas.microsoft.com/office/word/2010/wordprocessingInk" xmlns:wne="http://schemas.microsoft.com/office/word/2006/wordml" xmlns:wps="http://schemas.microsoft.com/office/word/2010/wordprocessingShape" mc:Ignorable="w14 w15 w16se w16cid w16 w16cex w16sdtdh w16du wp14">
   <w:endnote w:type="separator" w:id="-1">
     <w:p>
       <w:r>
@@ -51101,7 +50999,7 @@
 </file>
 
 <file path=word/footer1.xml><?xml version="1.0" encoding="utf-8"?>
-<w:ftr xmlns:wpc="http://schemas.microsoft.com/office/word/2010/wordprocessingCanvas" xmlns:cx="http://schemas.microsoft.com/office/drawing/2014/chartex" xmlns:cx1="http://schemas.microsoft.com/office/drawing/2015/9/8/chartex" xmlns:mc="http://schemas.openxmlformats.org/markup-compatibility/2006" xmlns:o="urn:schemas-microsoft-com:office:office" xmlns:r="http://schemas.openxmlformats.org/officeDocument/2006/relationships" xmlns:m="http://schemas.openxmlformats.org/officeDocument/2006/math" xmlns:v="urn:schemas-microsoft-com:vml" xmlns:wp14="http://schemas.microsoft.com/office/word/2010/wordprocessingDrawing" xmlns:wp="http://schemas.openxmlformats.org/drawingml/2006/wordprocessingDrawing" xmlns:w10="urn:schemas-microsoft-com:office:word" xmlns:w="http://schemas.openxmlformats.org/wordprocessingml/2006/main" xmlns:w14="http://schemas.microsoft.com/office/word/2010/wordml" xmlns:w15="http://schemas.microsoft.com/office/word/2012/wordml" xmlns:w16se="http://schemas.microsoft.com/office/word/2015/wordml/symex" xmlns:wpg="http://schemas.microsoft.com/office/word/2010/wordprocessingGroup" xmlns:wpi="http://schemas.microsoft.com/office/word/2010/wordprocessingInk" xmlns:wne="http://schemas.microsoft.com/office/word/2006/wordml" xmlns:wps="http://schemas.microsoft.com/office/word/2010/wordprocessingShape" mc:Ignorable="w14 w15 w16se wp14">
+<w:ftr xmlns:wpc="http://schemas.microsoft.com/office/word/2010/wordprocessingCanvas" xmlns:cx="http://schemas.microsoft.com/office/drawing/2014/chartex" xmlns:cx1="http://schemas.microsoft.com/office/drawing/2015/9/8/chartex" xmlns:cx2="http://schemas.microsoft.com/office/drawing/2015/10/21/chartex" xmlns:cx3="http://schemas.microsoft.com/office/drawing/2016/5/9/chartex" xmlns:cx4="http://schemas.microsoft.com/office/drawing/2016/5/10/chartex" xmlns:cx5="http://schemas.microsoft.com/office/drawing/2016/5/11/chartex" xmlns:cx6="http://schemas.microsoft.com/office/drawing/2016/5/12/chartex" xmlns:cx7="http://schemas.microsoft.com/office/drawing/2016/5/13/chartex" xmlns:cx8="http://schemas.microsoft.com/office/drawing/2016/5/14/chartex" xmlns:mc="http://schemas.openxmlformats.org/markup-compatibility/2006" xmlns:aink="http://schemas.microsoft.com/office/drawing/2016/ink" xmlns:am3d="http://schemas.microsoft.com/office/drawing/2017/model3d" xmlns:o="urn:schemas-microsoft-com:office:office" xmlns:oel="http://schemas.microsoft.com/office/2019/extlst" xmlns:r="http://schemas.openxmlformats.org/officeDocument/2006/relationships" xmlns:m="http://schemas.openxmlformats.org/officeDocument/2006/math" xmlns:v="urn:schemas-microsoft-com:vml" xmlns:wp14="http://schemas.microsoft.com/office/word/2010/wordprocessingDrawing" xmlns:wp="http://schemas.openxmlformats.org/drawingml/2006/wordprocessingDrawing" xmlns:w10="urn:schemas-microsoft-com:office:word" xmlns:w="http://schemas.openxmlformats.org/wordprocessingml/2006/main" xmlns:w14="http://schemas.microsoft.com/office/word/2010/wordml" xmlns:w15="http://schemas.microsoft.com/office/word/2012/wordml" xmlns:w16cex="http://schemas.microsoft.com/office/word/2018/wordml/cex" xmlns:w16cid="http://schemas.microsoft.com/office/word/2016/wordml/cid" xmlns:w16="http://schemas.microsoft.com/office/word/2018/wordml" xmlns:w16du="http://schemas.microsoft.com/office/word/2023/wordml/word16du" xmlns:w16sdtdh="http://schemas.microsoft.com/office/word/2020/wordml/sdtdatahash" xmlns:w16se="http://schemas.microsoft.com/office/word/2015/wordml/symex" xmlns:wpg="http://schemas.microsoft.com/office/word/2010/wordprocessingGroup" xmlns:wpi="http://schemas.microsoft.com/office/word/2010/wordprocessingInk" xmlns:wne="http://schemas.microsoft.com/office/word/2006/wordml" xmlns:wps="http://schemas.microsoft.com/office/word/2010/wordprocessingShape" mc:Ignorable="w14 w15 w16se w16cid w16 w16cex w16sdtdh w16du wp14">
   <w:sdt>
     <w:sdtPr>
       <w:id w:val="-752894467"/>
@@ -51154,7 +51052,7 @@
 </file>
 
 <file path=word/footnotes.xml><?xml version="1.0" encoding="utf-8"?>
-<w:footnotes xmlns:wpc="http://schemas.microsoft.com/office/word/2010/wordprocessingCanvas" xmlns:cx="http://schemas.microsoft.com/office/drawing/2014/chartex" xmlns:cx1="http://schemas.microsoft.com/office/drawing/2015/9/8/chartex" xmlns:mc="http://schemas.openxmlformats.org/markup-compatibility/2006" xmlns:o="urn:schemas-microsoft-com:office:office" xmlns:r="http://schemas.openxmlformats.org/officeDocument/2006/relationships" xmlns:m="http://schemas.openxmlformats.org/officeDocument/2006/math" xmlns:v="urn:schemas-microsoft-com:vml" xmlns:wp14="http://schemas.microsoft.com/office/word/2010/wordprocessingDrawing" xmlns:wp="http://schemas.openxmlformats.org/drawingml/2006/wordprocessingDrawing" xmlns:w10="urn:schemas-microsoft-com:office:word" xmlns:w="http://schemas.openxmlformats.org/wordprocessingml/2006/main" xmlns:w14="http://schemas.microsoft.com/office/word/2010/wordml" xmlns:w15="http://schemas.microsoft.com/office/word/2012/wordml" xmlns:w16se="http://schemas.microsoft.com/office/word/2015/wordml/symex" xmlns:wpg="http://schemas.microsoft.com/office/word/2010/wordprocessingGroup" xmlns:wpi="http://schemas.microsoft.com/office/word/2010/wordprocessingInk" xmlns:wne="http://schemas.microsoft.com/office/word/2006/wordml" xmlns:wps="http://schemas.microsoft.com/office/word/2010/wordprocessingShape" mc:Ignorable="w14 w15 w16se wp14">
+<w:footnotes xmlns:wpc="http://schemas.microsoft.com/office/word/2010/wordprocessingCanvas" xmlns:cx="http://schemas.microsoft.com/office/drawing/2014/chartex" xmlns:cx1="http://schemas.microsoft.com/office/drawing/2015/9/8/chartex" xmlns:cx2="http://schemas.microsoft.com/office/drawing/2015/10/21/chartex" xmlns:cx3="http://schemas.microsoft.com/office/drawing/2016/5/9/chartex" xmlns:cx4="http://schemas.microsoft.com/office/drawing/2016/5/10/chartex" xmlns:cx5="http://schemas.microsoft.com/office/drawing/2016/5/11/chartex" xmlns:cx6="http://schemas.microsoft.com/office/drawing/2016/5/12/chartex" xmlns:cx7="http://schemas.microsoft.com/office/drawing/2016/5/13/chartex" xmlns:cx8="http://schemas.microsoft.com/office/drawing/2016/5/14/chartex" xmlns:mc="http://schemas.openxmlformats.org/markup-compatibility/2006" xmlns:aink="http://schemas.microsoft.com/office/drawing/2016/ink" xmlns:am3d="http://schemas.microsoft.com/office/drawing/2017/model3d" xmlns:o="urn:schemas-microsoft-com:office:office" xmlns:oel="http://schemas.microsoft.com/office/2019/extlst" xmlns:r="http://schemas.openxmlformats.org/officeDocument/2006/relationships" xmlns:m="http://schemas.openxmlformats.org/officeDocument/2006/math" xmlns:v="urn:schemas-microsoft-com:vml" xmlns:wp14="http://schemas.microsoft.com/office/word/2010/wordprocessingDrawing" xmlns:wp="http://schemas.openxmlformats.org/drawingml/2006/wordprocessingDrawing" xmlns:w10="urn:schemas-microsoft-com:office:word" xmlns:w="http://schemas.openxmlformats.org/wordprocessingml/2006/main" xmlns:w14="http://schemas.microsoft.com/office/word/2010/wordml" xmlns:w15="http://schemas.microsoft.com/office/word/2012/wordml" xmlns:w16cex="http://schemas.microsoft.com/office/word/2018/wordml/cex" xmlns:w16cid="http://schemas.microsoft.com/office/word/2016/wordml/cid" xmlns:w16="http://schemas.microsoft.com/office/word/2018/wordml" xmlns:w16du="http://schemas.microsoft.com/office/word/2023/wordml/word16du" xmlns:w16sdtdh="http://schemas.microsoft.com/office/word/2020/wordml/sdtdatahash" xmlns:w16se="http://schemas.microsoft.com/office/word/2015/wordml/symex" xmlns:wpg="http://schemas.microsoft.com/office/word/2010/wordprocessingGroup" xmlns:wpi="http://schemas.microsoft.com/office/word/2010/wordprocessingInk" xmlns:wne="http://schemas.microsoft.com/office/word/2006/wordml" xmlns:wps="http://schemas.microsoft.com/office/word/2010/wordprocessingShape" mc:Ignorable="w14 w15 w16se w16cid w16 w16cex w16sdtdh w16du wp14">
   <w:footnote w:type="separator" w:id="-1">
     <w:p>
       <w:r>
@@ -51173,7 +51071,7 @@
 </file>
 
 <file path=word/numbering.xml><?xml version="1.0" encoding="utf-8"?>
-<w:numbering xmlns:wpc="http://schemas.microsoft.com/office/word/2010/wordprocessingCanvas" xmlns:cx="http://schemas.microsoft.com/office/drawing/2014/chartex" xmlns:cx1="http://schemas.microsoft.com/office/drawing/2015/9/8/chartex" xmlns:mc="http://schemas.openxmlformats.org/markup-compatibility/2006" xmlns:o="urn:schemas-microsoft-com:office:office" xmlns:r="http://schemas.openxmlformats.org/officeDocument/2006/relationships" xmlns:m="http://schemas.openxmlformats.org/officeDocument/2006/math" xmlns:v="urn:schemas-microsoft-com:vml" xmlns:wp14="http://schemas.microsoft.com/office/word/2010/wordprocessingDrawing" xmlns:wp="http://schemas.openxmlformats.org/drawingml/2006/wordprocessingDrawing" xmlns:w10="urn:schemas-microsoft-com:office:word" xmlns:w="http://schemas.openxmlformats.org/wordprocessingml/2006/main" xmlns:w14="http://schemas.microsoft.com/office/word/2010/wordml" xmlns:w15="http://schemas.microsoft.com/office/word/2012/wordml" xmlns:w16se="http://schemas.microsoft.com/office/word/2015/wordml/symex" xmlns:wpg="http://schemas.microsoft.com/office/word/2010/wordprocessingGroup" xmlns:wpi="http://schemas.microsoft.com/office/word/2010/wordprocessingInk" xmlns:wne="http://schemas.microsoft.com/office/word/2006/wordml" xmlns:wps="http://schemas.microsoft.com/office/word/2010/wordprocessingShape" mc:Ignorable="w14 w15 w16se wp14">
+<w:numbering xmlns:wpc="http://schemas.microsoft.com/office/word/2010/wordprocessingCanvas" xmlns:cx="http://schemas.microsoft.com/office/drawing/2014/chartex" xmlns:cx1="http://schemas.microsoft.com/office/drawing/2015/9/8/chartex" xmlns:cx2="http://schemas.microsoft.com/office/drawing/2015/10/21/chartex" xmlns:cx3="http://schemas.microsoft.com/office/drawing/2016/5/9/chartex" xmlns:cx4="http://schemas.microsoft.com/office/drawing/2016/5/10/chartex" xmlns:cx5="http://schemas.microsoft.com/office/drawing/2016/5/11/chartex" xmlns:cx6="http://schemas.microsoft.com/office/drawing/2016/5/12/chartex" xmlns:cx7="http://schemas.microsoft.com/office/drawing/2016/5/13/chartex" xmlns:cx8="http://schemas.microsoft.com/office/drawing/2016/5/14/chartex" xmlns:mc="http://schemas.openxmlformats.org/markup-compatibility/2006" xmlns:aink="http://schemas.microsoft.com/office/drawing/2016/ink" xmlns:am3d="http://schemas.microsoft.com/office/drawing/2017/model3d" xmlns:o="urn:schemas-microsoft-com:office:office" xmlns:oel="http://schemas.microsoft.com/office/2019/extlst" xmlns:r="http://schemas.openxmlformats.org/officeDocument/2006/relationships" xmlns:m="http://schemas.openxmlformats.org/officeDocument/2006/math" xmlns:v="urn:schemas-microsoft-com:vml" xmlns:wp14="http://schemas.microsoft.com/office/word/2010/wordprocessingDrawing" xmlns:wp="http://schemas.openxmlformats.org/drawingml/2006/wordprocessingDrawing" xmlns:w10="urn:schemas-microsoft-com:office:word" xmlns:w="http://schemas.openxmlformats.org/wordprocessingml/2006/main" xmlns:w14="http://schemas.microsoft.com/office/word/2010/wordml" xmlns:w15="http://schemas.microsoft.com/office/word/2012/wordml" xmlns:w16cex="http://schemas.microsoft.com/office/word/2018/wordml/cex" xmlns:w16cid="http://schemas.microsoft.com/office/word/2016/wordml/cid" xmlns:w16="http://schemas.microsoft.com/office/word/2018/wordml" xmlns:w16du="http://schemas.microsoft.com/office/word/2023/wordml/word16du" xmlns:w16sdtdh="http://schemas.microsoft.com/office/word/2020/wordml/sdtdatahash" xmlns:w16se="http://schemas.microsoft.com/office/word/2015/wordml/symex" xmlns:wpg="http://schemas.microsoft.com/office/word/2010/wordprocessingGroup" xmlns:wpi="http://schemas.microsoft.com/office/word/2010/wordprocessingInk" xmlns:wne="http://schemas.microsoft.com/office/word/2006/wordml" xmlns:wps="http://schemas.microsoft.com/office/word/2010/wordprocessingShape" mc:Ignorable="w14 w15 w16se w16cid w16 w16cex w16sdtdh w16du wp14">
   <w:abstractNum w:abstractNumId="0" w15:restartNumberingAfterBreak="0">
     <w:nsid w:val="0AA758AC"/>
     <w:multiLevelType w:val="multilevel"/>
@@ -52483,22 +52381,22 @@
       </w:rPr>
     </w:lvl>
   </w:abstractNum>
-  <w:num w:numId="1">
+  <w:num w:numId="1" w16cid:durableId="638266820">
     <w:abstractNumId w:val="1"/>
   </w:num>
-  <w:num w:numId="2">
+  <w:num w:numId="2" w16cid:durableId="983268165">
     <w:abstractNumId w:val="8"/>
   </w:num>
-  <w:num w:numId="3">
+  <w:num w:numId="3" w16cid:durableId="409084042">
     <w:abstractNumId w:val="11"/>
   </w:num>
-  <w:num w:numId="4">
+  <w:num w:numId="4" w16cid:durableId="137499455">
     <w:abstractNumId w:val="3"/>
   </w:num>
-  <w:num w:numId="5">
+  <w:num w:numId="5" w16cid:durableId="1140659258">
     <w:abstractNumId w:val="0"/>
   </w:num>
-  <w:num w:numId="6">
+  <w:num w:numId="6" w16cid:durableId="2063871518">
     <w:abstractNumId w:val="2"/>
     <w:lvlOverride w:ilvl="0">
       <w:startOverride w:val="1"/>
@@ -52528,32 +52426,32 @@
       <w:startOverride w:val="1"/>
     </w:lvlOverride>
   </w:num>
-  <w:num w:numId="7">
+  <w:num w:numId="7" w16cid:durableId="1954822923">
     <w:abstractNumId w:val="4"/>
   </w:num>
-  <w:num w:numId="8">
+  <w:num w:numId="8" w16cid:durableId="562906683">
     <w:abstractNumId w:val="2"/>
   </w:num>
-  <w:num w:numId="9">
+  <w:num w:numId="9" w16cid:durableId="1417630681">
     <w:abstractNumId w:val="5"/>
   </w:num>
-  <w:num w:numId="10">
+  <w:num w:numId="10" w16cid:durableId="37171655">
     <w:abstractNumId w:val="10"/>
   </w:num>
-  <w:num w:numId="11">
+  <w:num w:numId="11" w16cid:durableId="2026008471">
     <w:abstractNumId w:val="7"/>
   </w:num>
-  <w:num w:numId="12">
+  <w:num w:numId="12" w16cid:durableId="244461565">
     <w:abstractNumId w:val="9"/>
   </w:num>
-  <w:num w:numId="13">
+  <w:num w:numId="13" w16cid:durableId="2101827236">
     <w:abstractNumId w:val="6"/>
   </w:num>
 </w:numbering>
 </file>
 
 <file path=word/styles.xml><?xml version="1.0" encoding="utf-8"?>
-<w:styles xmlns:mc="http://schemas.openxmlformats.org/markup-compatibility/2006" xmlns:r="http://schemas.openxmlformats.org/officeDocument/2006/relationships" xmlns:w="http://schemas.openxmlformats.org/wordprocessingml/2006/main" xmlns:w14="http://schemas.microsoft.com/office/word/2010/wordml" xmlns:w15="http://schemas.microsoft.com/office/word/2012/wordml" xmlns:w16se="http://schemas.microsoft.com/office/word/2015/wordml/symex" mc:Ignorable="w14 w15 w16se">
+<w:styles xmlns:mc="http://schemas.openxmlformats.org/markup-compatibility/2006" xmlns:r="http://schemas.openxmlformats.org/officeDocument/2006/relationships" xmlns:w="http://schemas.openxmlformats.org/wordprocessingml/2006/main" xmlns:w14="http://schemas.microsoft.com/office/word/2010/wordml" xmlns:w15="http://schemas.microsoft.com/office/word/2012/wordml" xmlns:w16cex="http://schemas.microsoft.com/office/word/2018/wordml/cex" xmlns:w16cid="http://schemas.microsoft.com/office/word/2016/wordml/cid" xmlns:w16="http://schemas.microsoft.com/office/word/2018/wordml" xmlns:w16du="http://schemas.microsoft.com/office/word/2023/wordml/word16du" xmlns:w16sdtdh="http://schemas.microsoft.com/office/word/2020/wordml/sdtdatahash" xmlns:w16se="http://schemas.microsoft.com/office/word/2015/wordml/symex" mc:Ignorable="w14 w15 w16se w16cid w16 w16cex w16sdtdh w16du">
   <w:docDefaults>
     <w:rPrDefault>
       <w:rPr>
@@ -52569,7 +52467,7 @@
       </w:pPr>
     </w:pPrDefault>
   </w:docDefaults>
-  <w:latentStyles w:defLockedState="0" w:defUIPriority="99" w:defSemiHidden="0" w:defUnhideWhenUsed="0" w:defQFormat="0" w:count="371">
+  <w:latentStyles w:defLockedState="0" w:defUIPriority="99" w:defSemiHidden="0" w:defUnhideWhenUsed="0" w:defQFormat="0" w:count="376">
     <w:lsdException w:name="Normal" w:uiPriority="1" w:qFormat="1"/>
     <w:lsdException w:name="heading 1" w:uiPriority="1" w:qFormat="1"/>
     <w:lsdException w:name="heading 2" w:semiHidden="1" w:uiPriority="9" w:unhideWhenUsed="1" w:qFormat="1"/>
@@ -52941,6 +52839,11 @@
     <w:lsdException w:name="List Table 5 Dark Accent 6" w:uiPriority="50"/>
     <w:lsdException w:name="List Table 6 Colorful Accent 6" w:uiPriority="51"/>
     <w:lsdException w:name="List Table 7 Colorful Accent 6" w:uiPriority="52"/>
+    <w:lsdException w:name="Mention" w:semiHidden="1" w:unhideWhenUsed="1"/>
+    <w:lsdException w:name="Smart Hyperlink" w:semiHidden="1" w:unhideWhenUsed="1"/>
+    <w:lsdException w:name="Hashtag" w:semiHidden="1" w:unhideWhenUsed="1"/>
+    <w:lsdException w:name="Unresolved Mention" w:semiHidden="1" w:unhideWhenUsed="1"/>
+    <w:lsdException w:name="Smart Link" w:semiHidden="1" w:unhideWhenUsed="1"/>
   </w:latentStyles>
   <w:style w:type="paragraph" w:default="1" w:styleId="Normal">
     <w:name w:val="Normal"/>
@@ -53327,8 +53230,8 @@
       <w:lang w:val="en-IN" w:eastAsia="en-IN"/>
     </w:rPr>
   </w:style>
-  <w:style w:type="character" w:customStyle="1" w:styleId="UnresolvedMention">
-    <w:name w:val="Unresolved Mention"/>
+  <w:style w:type="character" w:customStyle="1" w:styleId="UnresolvedMention1">
+    <w:name w:val="Unresolved Mention1"/>
     <w:basedOn w:val="DefaultParagraphFont"/>
     <w:uiPriority w:val="99"/>
     <w:semiHidden/>

--- a/no_liability.docx
+++ b/no_liability.docx
@@ -46319,6 +46319,9 @@
       </w:r>
       <w:r>
         <w:t>{</w:t>
+      </w:r>
+      <w:r>
+        <w:t>%</w:t>
       </w:r>
       <w:proofErr w:type="spellStart"/>
       <w:r>

--- a/no_liability.docx
+++ b/no_liability.docx
@@ -491,11 +491,16 @@
         <w:t>}</w:t>
       </w:r>
       <w:r>
-        <w:t xml:space="preserve"> day of  </w:t>
+        <w:t xml:space="preserve"> day </w:t>
+      </w:r>
+      <w:proofErr w:type="gramStart"/>
+      <w:r>
+        <w:t xml:space="preserve">of  </w:t>
       </w:r>
       <w:r>
         <w:t>{</w:t>
       </w:r>
+      <w:proofErr w:type="gramEnd"/>
       <w:r>
         <w:t>month</w:t>
       </w:r>
@@ -1498,6 +1503,7 @@
         <w:t>registered_entity_name</w:t>
       </w:r>
       <w:proofErr w:type="spellEnd"/>
+      <w:proofErr w:type="gramStart"/>
       <w:r>
         <w:rPr>
           <w:b/>
@@ -1525,6 +1531,7 @@
       <w:r>
         <w:t>a</w:t>
       </w:r>
+      <w:proofErr w:type="gramEnd"/>
       <w:r>
         <w:rPr>
           <w:spacing w:val="48"/>
@@ -30054,7 +30061,27 @@
           <w:sz w:val="22"/>
           <w:szCs w:val="22"/>
         </w:rPr>
-        <w:t xml:space="preserve">Email            :  </w:t>
+        <w:t xml:space="preserve">Email          </w:t>
+      </w:r>
+      <w:proofErr w:type="gramStart"/>
+      <w:r>
+        <w:rPr>
+          <w:rFonts w:asciiTheme="minorHAnsi" w:hAnsiTheme="minorHAnsi"/>
+          <w:spacing w:val="-1"/>
+          <w:sz w:val="22"/>
+          <w:szCs w:val="22"/>
+        </w:rPr>
+        <w:t xml:space="preserve">  :</w:t>
+      </w:r>
+      <w:proofErr w:type="gramEnd"/>
+      <w:r>
+        <w:rPr>
+          <w:rFonts w:asciiTheme="minorHAnsi" w:hAnsiTheme="minorHAnsi"/>
+          <w:spacing w:val="-1"/>
+          <w:sz w:val="22"/>
+          <w:szCs w:val="22"/>
+        </w:rPr>
+        <w:t xml:space="preserve">  </w:t>
       </w:r>
       <w:hyperlink r:id="rId8" w:history="1">
         <w:r>
@@ -30199,6 +30226,7 @@
         </w:rPr>
         <w:t xml:space="preserve">s      </w:t>
       </w:r>
+      <w:proofErr w:type="gramStart"/>
       <w:r>
         <w:rPr>
           <w:rFonts w:cs="Arial"/>
@@ -30208,6 +30236,7 @@
       <w:r>
         <w:t>:</w:t>
       </w:r>
+      <w:proofErr w:type="gramEnd"/>
       <w:r>
         <w:t xml:space="preserve"> </w:t>
       </w:r>
@@ -30252,10 +30281,21 @@
         <w:rPr>
           <w:rFonts w:cs="Arial"/>
         </w:rPr>
-        <w:t xml:space="preserve">l                 </w:t>
-      </w:r>
-      <w:r>
-        <w:t xml:space="preserve">:  </w:t>
+        <w:t xml:space="preserve">l               </w:t>
+      </w:r>
+      <w:proofErr w:type="gramStart"/>
+      <w:r>
+        <w:rPr>
+          <w:rFonts w:cs="Arial"/>
+        </w:rPr>
+        <w:t xml:space="preserve">  </w:t>
+      </w:r>
+      <w:r>
+        <w:t>:</w:t>
+      </w:r>
+      <w:proofErr w:type="gramEnd"/>
+      <w:r>
+        <w:t xml:space="preserve">  </w:t>
       </w:r>
       <w:r>
         <w:t>{</w:t>
@@ -30304,7 +30344,14 @@
         <w:rPr>
           <w:rFonts w:eastAsia="Book Antiqua" w:cs="Arial"/>
         </w:rPr>
-        <w:t xml:space="preserve">             </w:t>
+        <w:t xml:space="preserve">           </w:t>
+      </w:r>
+      <w:proofErr w:type="gramStart"/>
+      <w:r>
+        <w:rPr>
+          <w:rFonts w:eastAsia="Book Antiqua" w:cs="Arial"/>
+        </w:rPr>
+        <w:t xml:space="preserve">  </w:t>
       </w:r>
       <w:r>
         <w:rPr>
@@ -30312,6 +30359,7 @@
         </w:rPr>
         <w:t>:</w:t>
       </w:r>
+      <w:proofErr w:type="gramEnd"/>
       <w:r>
         <w:rPr>
           <w:rFonts w:ascii="Calibri" w:eastAsia="Book Antiqua" w:hAnsi="Calibri" w:cs="Calibri"/>
@@ -30352,14 +30400,22 @@
           <w:rFonts w:eastAsia="Book Antiqua" w:cs="Arial"/>
         </w:rPr>
         <w:tab/>
-        <w:t xml:space="preserve">     </w:t>
-      </w:r>
+        <w:t xml:space="preserve">   </w:t>
+      </w:r>
+      <w:proofErr w:type="gramStart"/>
       <w:r>
         <w:rPr>
           <w:rFonts w:eastAsia="Book Antiqua" w:cs="Arial"/>
         </w:rPr>
+        <w:t xml:space="preserve">  </w:t>
+      </w:r>
+      <w:r>
+        <w:rPr>
+          <w:rFonts w:eastAsia="Book Antiqua" w:cs="Arial"/>
+        </w:rPr>
         <w:t>:</w:t>
       </w:r>
+      <w:proofErr w:type="gramEnd"/>
       <w:r>
         <w:rPr>
           <w:rFonts w:eastAsia="Book Antiqua" w:cs="Arial"/>
@@ -46303,13 +46359,27 @@
       </w:pPr>
     </w:p>
     <w:p>
-      <w:r>
+      <w:pPr>
         <w:rPr>
           <w:b/>
           <w:spacing w:val="-1"/>
         </w:rPr>
+      </w:pPr>
+      <w:r>
+        <w:rPr>
+          <w:b/>
+          <w:spacing w:val="-1"/>
+        </w:rPr>
         <w:t xml:space="preserve"> Product Snapshot: -</w:t>
       </w:r>
+    </w:p>
+    <w:p>
+      <w:pPr>
+        <w:rPr>
+          <w:b/>
+          <w:spacing w:val="-1"/>
+        </w:rPr>
+      </w:pPr>
       <w:r>
         <w:rPr>
           <w:b/>
@@ -48539,6 +48609,7 @@
           <w:sz w:val="22"/>
           <w:szCs w:val="22"/>
         </w:rPr>
+        <w:lastRenderedPageBreak/>
         <w:t>notify</w:t>
       </w:r>
       <w:r>
@@ -48785,7 +48856,6 @@
           <w:sz w:val="22"/>
           <w:szCs w:val="22"/>
         </w:rPr>
-        <w:lastRenderedPageBreak/>
         <w:t>to</w:t>
       </w:r>
       <w:r>

--- a/no_liability.docx
+++ b/no_liability.docx
@@ -491,16 +491,11 @@
         <w:t>}</w:t>
       </w:r>
       <w:r>
-        <w:t xml:space="preserve"> day </w:t>
-      </w:r>
-      <w:proofErr w:type="gramStart"/>
-      <w:r>
-        <w:t xml:space="preserve">of  </w:t>
+        <w:t xml:space="preserve"> day of  </w:t>
       </w:r>
       <w:r>
         <w:t>{</w:t>
       </w:r>
-      <w:proofErr w:type="gramEnd"/>
       <w:r>
         <w:t>month</w:t>
       </w:r>
@@ -615,7 +610,6 @@
           <w:szCs w:val="22"/>
         </w:rPr>
       </w:pPr>
-      <w:proofErr w:type="spellStart"/>
       <w:r>
         <w:rPr>
           <w:rFonts w:asciiTheme="minorHAnsi" w:hAnsiTheme="minorHAnsi" w:cs="Book Antiqua"/>
@@ -627,7 +621,6 @@
         </w:rPr>
         <w:t>Eduvanz</w:t>
       </w:r>
-      <w:proofErr w:type="spellEnd"/>
       <w:r>
         <w:rPr>
           <w:rFonts w:asciiTheme="minorHAnsi" w:hAnsiTheme="minorHAnsi" w:cs="Book Antiqua"/>
@@ -943,25 +936,7 @@
           <w:sz w:val="22"/>
           <w:szCs w:val="22"/>
         </w:rPr>
-        <w:t xml:space="preserve">B/202, Times Square </w:t>
-      </w:r>
-      <w:proofErr w:type="spellStart"/>
-      <w:r>
-        <w:rPr>
-          <w:rFonts w:ascii="Calibri" w:hAnsi="Calibri" w:cs="Calibri"/>
-          <w:sz w:val="22"/>
-          <w:szCs w:val="22"/>
-        </w:rPr>
-        <w:t>Bldg</w:t>
-      </w:r>
-      <w:proofErr w:type="spellEnd"/>
-      <w:r>
-        <w:rPr>
-          <w:rFonts w:ascii="Calibri" w:hAnsi="Calibri" w:cs="Calibri"/>
-          <w:sz w:val="22"/>
-          <w:szCs w:val="22"/>
-        </w:rPr>
-        <w:t>, Opp, Mittal Industrial Estate Andheri Kurla Road, Andheri East, Mumba</w:t>
+        <w:t>B/202, Times Square Bldg, Opp, Mittal Industrial Estate Andheri Kurla Road, Andheri East, Mumba</w:t>
       </w:r>
       <w:r>
         <w:rPr>
@@ -1128,7 +1103,6 @@
         </w:rPr>
         <w:t>“</w:t>
       </w:r>
-      <w:proofErr w:type="spellStart"/>
       <w:r>
         <w:rPr>
           <w:rFonts w:asciiTheme="minorHAnsi" w:hAnsiTheme="minorHAnsi" w:cs="Book Antiqua"/>
@@ -1139,7 +1113,6 @@
         </w:rPr>
         <w:t>WiZR</w:t>
       </w:r>
-      <w:proofErr w:type="spellEnd"/>
       <w:r>
         <w:rPr>
           <w:rFonts w:asciiTheme="minorHAnsi" w:hAnsiTheme="minorHAnsi" w:cs="Book Antiqua"/>
@@ -1495,15 +1468,12 @@
         </w:rPr>
         <w:t>{</w:t>
       </w:r>
-      <w:proofErr w:type="spellStart"/>
       <w:r>
         <w:rPr>
           <w:b/>
         </w:rPr>
         <w:t>registered_entity_name</w:t>
       </w:r>
-      <w:proofErr w:type="spellEnd"/>
-      <w:proofErr w:type="gramStart"/>
       <w:r>
         <w:rPr>
           <w:b/>
@@ -1531,7 +1501,6 @@
       <w:r>
         <w:t>a</w:t>
       </w:r>
-      <w:proofErr w:type="gramEnd"/>
       <w:r>
         <w:rPr>
           <w:spacing w:val="48"/>
@@ -1640,11 +1609,9 @@
       <w:r>
         <w:t>{</w:t>
       </w:r>
-      <w:proofErr w:type="spellStart"/>
       <w:r>
         <w:t>Institute_Address</w:t>
       </w:r>
-      <w:proofErr w:type="spellEnd"/>
       <w:r>
         <w:t>}</w:t>
       </w:r>
@@ -1684,7 +1651,6 @@
           <w:szCs w:val="22"/>
         </w:rPr>
       </w:pPr>
-      <w:proofErr w:type="spellStart"/>
       <w:r>
         <w:rPr>
           <w:rFonts w:asciiTheme="minorHAnsi" w:hAnsiTheme="minorHAnsi"/>
@@ -1693,7 +1659,6 @@
         </w:rPr>
         <w:t>WiZR</w:t>
       </w:r>
-      <w:proofErr w:type="spellEnd"/>
       <w:r>
         <w:rPr>
           <w:rFonts w:asciiTheme="minorHAnsi" w:hAnsiTheme="minorHAnsi"/>
@@ -2094,11 +2059,9 @@
           <w:rFonts w:eastAsia="Book Antiqua"/>
         </w:rPr>
       </w:pPr>
-      <w:proofErr w:type="spellStart"/>
       <w:r>
         <w:t>WiZR</w:t>
       </w:r>
-      <w:proofErr w:type="spellEnd"/>
       <w:r>
         <w:rPr>
           <w:spacing w:val="48"/>
@@ -2174,11 +2137,9 @@
       <w:r>
         <w:t xml:space="preserve">Relying on the assurances made by the Institute, </w:t>
       </w:r>
-      <w:proofErr w:type="spellStart"/>
       <w:r>
         <w:t>WiZR</w:t>
       </w:r>
-      <w:proofErr w:type="spellEnd"/>
       <w:r>
         <w:rPr>
           <w:spacing w:val="48"/>
@@ -2472,11 +2433,9 @@
         </w:rPr>
         <w:t xml:space="preserve"> </w:t>
       </w:r>
-      <w:proofErr w:type="spellStart"/>
       <w:r>
         <w:t>WiZR</w:t>
       </w:r>
-      <w:proofErr w:type="spellEnd"/>
       <w:r>
         <w:rPr>
           <w:spacing w:val="48"/>
@@ -5306,29 +5265,7 @@
           <w:sz w:val="22"/>
           <w:szCs w:val="22"/>
         </w:rPr>
-        <w:t>“</w:t>
-      </w:r>
-      <w:proofErr w:type="spellStart"/>
-      <w:r>
-        <w:rPr>
-          <w:rFonts w:asciiTheme="minorHAnsi" w:hAnsiTheme="minorHAnsi" w:cs="Book Antiqua"/>
-          <w:b/>
-          <w:bCs/>
-          <w:sz w:val="22"/>
-          <w:szCs w:val="22"/>
-        </w:rPr>
-        <w:t>Authorisation</w:t>
-      </w:r>
-      <w:proofErr w:type="spellEnd"/>
-      <w:r>
-        <w:rPr>
-          <w:rFonts w:asciiTheme="minorHAnsi" w:hAnsiTheme="minorHAnsi" w:cs="Book Antiqua"/>
-          <w:b/>
-          <w:bCs/>
-          <w:sz w:val="22"/>
-          <w:szCs w:val="22"/>
-        </w:rPr>
-        <w:t>”</w:t>
+        <w:t>“Authorisation”</w:t>
       </w:r>
       <w:r>
         <w:rPr>
@@ -5532,25 +5469,14 @@
         </w:rPr>
         <w:t xml:space="preserve"> </w:t>
       </w:r>
-      <w:proofErr w:type="spellStart"/>
-      <w:r>
-        <w:rPr>
-          <w:rFonts w:asciiTheme="minorHAnsi" w:hAnsiTheme="minorHAnsi"/>
-          <w:spacing w:val="-1"/>
-          <w:sz w:val="22"/>
-          <w:szCs w:val="22"/>
-        </w:rPr>
-        <w:t>authorisation</w:t>
-      </w:r>
-      <w:proofErr w:type="spellEnd"/>
-      <w:r>
-        <w:rPr>
-          <w:rFonts w:asciiTheme="minorHAnsi" w:hAnsiTheme="minorHAnsi"/>
-          <w:spacing w:val="-1"/>
-          <w:sz w:val="22"/>
-          <w:szCs w:val="22"/>
-        </w:rPr>
-        <w:t>,</w:t>
+      <w:r>
+        <w:rPr>
+          <w:rFonts w:asciiTheme="minorHAnsi" w:hAnsiTheme="minorHAnsi"/>
+          <w:spacing w:val="-1"/>
+          <w:sz w:val="22"/>
+          <w:szCs w:val="22"/>
+        </w:rPr>
+        <w:t>authorisation,</w:t>
       </w:r>
       <w:r>
         <w:rPr>
@@ -5686,25 +5612,14 @@
         </w:rPr>
         <w:t xml:space="preserve"> </w:t>
       </w:r>
-      <w:proofErr w:type="spellStart"/>
-      <w:r>
-        <w:rPr>
-          <w:rFonts w:asciiTheme="minorHAnsi" w:hAnsiTheme="minorHAnsi"/>
-          <w:spacing w:val="-1"/>
-          <w:sz w:val="22"/>
-          <w:szCs w:val="22"/>
-        </w:rPr>
-        <w:t>notarisation</w:t>
-      </w:r>
-      <w:proofErr w:type="spellEnd"/>
-      <w:r>
-        <w:rPr>
-          <w:rFonts w:asciiTheme="minorHAnsi" w:hAnsiTheme="minorHAnsi"/>
-          <w:spacing w:val="-1"/>
-          <w:sz w:val="22"/>
-          <w:szCs w:val="22"/>
-        </w:rPr>
-        <w:t>,</w:t>
+      <w:r>
+        <w:rPr>
+          <w:rFonts w:asciiTheme="minorHAnsi" w:hAnsiTheme="minorHAnsi"/>
+          <w:spacing w:val="-1"/>
+          <w:sz w:val="22"/>
+          <w:szCs w:val="22"/>
+        </w:rPr>
+        <w:t>notarisation,</w:t>
       </w:r>
       <w:r>
         <w:rPr>
@@ -5715,25 +5630,14 @@
         </w:rPr>
         <w:t xml:space="preserve"> </w:t>
       </w:r>
-      <w:proofErr w:type="spellStart"/>
-      <w:r>
-        <w:rPr>
-          <w:rFonts w:asciiTheme="minorHAnsi" w:hAnsiTheme="minorHAnsi"/>
-          <w:spacing w:val="-1"/>
-          <w:sz w:val="22"/>
-          <w:szCs w:val="22"/>
-        </w:rPr>
-        <w:t>lodgement</w:t>
-      </w:r>
-      <w:proofErr w:type="spellEnd"/>
-      <w:r>
-        <w:rPr>
-          <w:rFonts w:asciiTheme="minorHAnsi" w:hAnsiTheme="minorHAnsi"/>
-          <w:spacing w:val="-1"/>
-          <w:sz w:val="22"/>
-          <w:szCs w:val="22"/>
-        </w:rPr>
-        <w:t>,</w:t>
+      <w:r>
+        <w:rPr>
+          <w:rFonts w:asciiTheme="minorHAnsi" w:hAnsiTheme="minorHAnsi"/>
+          <w:spacing w:val="-1"/>
+          <w:sz w:val="22"/>
+          <w:szCs w:val="22"/>
+        </w:rPr>
+        <w:t>lodgement,</w:t>
       </w:r>
       <w:r>
         <w:rPr>
@@ -7627,7 +7531,6 @@
         </w:rPr>
         <w:t xml:space="preserve"> </w:t>
       </w:r>
-      <w:proofErr w:type="spellStart"/>
       <w:r>
         <w:rPr>
           <w:rFonts w:asciiTheme="minorHAnsi" w:hAnsiTheme="minorHAnsi"/>
@@ -7636,7 +7539,6 @@
         </w:rPr>
         <w:t>WiZR</w:t>
       </w:r>
-      <w:proofErr w:type="spellEnd"/>
       <w:r>
         <w:rPr>
           <w:rFonts w:asciiTheme="minorHAnsi" w:hAnsiTheme="minorHAnsi"/>
@@ -13302,7 +13204,6 @@
           <w:szCs w:val="22"/>
         </w:rPr>
       </w:pPr>
-      <w:proofErr w:type="spellStart"/>
       <w:r>
         <w:rPr>
           <w:rFonts w:asciiTheme="minorHAnsi" w:hAnsiTheme="minorHAnsi"/>
@@ -13311,7 +13212,6 @@
         </w:rPr>
         <w:t>WiZR</w:t>
       </w:r>
-      <w:proofErr w:type="spellEnd"/>
       <w:r>
         <w:rPr>
           <w:rFonts w:asciiTheme="minorHAnsi" w:hAnsiTheme="minorHAnsi"/>
@@ -14049,7 +13949,6 @@
           <w:szCs w:val="22"/>
         </w:rPr>
       </w:pPr>
-      <w:proofErr w:type="spellStart"/>
       <w:r>
         <w:rPr>
           <w:rFonts w:asciiTheme="minorHAnsi" w:hAnsiTheme="minorHAnsi"/>
@@ -14058,7 +13957,6 @@
         </w:rPr>
         <w:t>WiZR</w:t>
       </w:r>
-      <w:proofErr w:type="spellEnd"/>
       <w:r>
         <w:rPr>
           <w:rFonts w:asciiTheme="minorHAnsi" w:hAnsiTheme="minorHAnsi"/>
@@ -15526,7 +15424,6 @@
           <w:szCs w:val="22"/>
         </w:rPr>
       </w:pPr>
-      <w:proofErr w:type="spellStart"/>
       <w:r>
         <w:rPr>
           <w:rFonts w:asciiTheme="minorHAnsi" w:hAnsiTheme="minorHAnsi"/>
@@ -15535,7 +15432,6 @@
         </w:rPr>
         <w:t>WiZR</w:t>
       </w:r>
-      <w:proofErr w:type="spellEnd"/>
       <w:r>
         <w:rPr>
           <w:rFonts w:asciiTheme="minorHAnsi" w:hAnsiTheme="minorHAnsi"/>
@@ -17127,7 +17023,6 @@
         </w:rPr>
         <w:t xml:space="preserve">after </w:t>
       </w:r>
-      <w:proofErr w:type="spellStart"/>
       <w:r>
         <w:rPr>
           <w:rFonts w:asciiTheme="minorHAnsi" w:hAnsiTheme="minorHAnsi"/>
@@ -17136,7 +17031,6 @@
         </w:rPr>
         <w:t>WiZR</w:t>
       </w:r>
-      <w:proofErr w:type="spellEnd"/>
       <w:r>
         <w:rPr>
           <w:rFonts w:asciiTheme="minorHAnsi" w:hAnsiTheme="minorHAnsi"/>
@@ -18065,7 +17959,6 @@
         </w:rPr>
         <w:t xml:space="preserve"> </w:t>
       </w:r>
-      <w:proofErr w:type="spellStart"/>
       <w:r>
         <w:rPr>
           <w:rFonts w:asciiTheme="minorHAnsi" w:hAnsiTheme="minorHAnsi"/>
@@ -18074,7 +17967,6 @@
         </w:rPr>
         <w:t>WiZR</w:t>
       </w:r>
-      <w:proofErr w:type="spellEnd"/>
       <w:r>
         <w:rPr>
           <w:rFonts w:asciiTheme="minorHAnsi" w:hAnsiTheme="minorHAnsi"/>
@@ -20081,25 +19973,7 @@
           <w:sz w:val="22"/>
           <w:szCs w:val="22"/>
         </w:rPr>
-        <w:t>arty/</w:t>
-      </w:r>
-      <w:proofErr w:type="spellStart"/>
-      <w:r>
-        <w:rPr>
-          <w:rFonts w:asciiTheme="minorHAnsi" w:hAnsiTheme="minorHAnsi"/>
-          <w:sz w:val="22"/>
-          <w:szCs w:val="22"/>
-        </w:rPr>
-        <w:t>ies</w:t>
-      </w:r>
-      <w:proofErr w:type="spellEnd"/>
-      <w:r>
-        <w:rPr>
-          <w:rFonts w:asciiTheme="minorHAnsi" w:hAnsiTheme="minorHAnsi"/>
-          <w:sz w:val="22"/>
-          <w:szCs w:val="22"/>
-        </w:rPr>
-        <w:t>.</w:t>
+        <w:t>arty/ies.</w:t>
       </w:r>
     </w:p>
     <w:p>
@@ -22457,7 +22331,6 @@
         </w:rPr>
         <w:t xml:space="preserve"> </w:t>
       </w:r>
-      <w:proofErr w:type="spellStart"/>
       <w:r>
         <w:rPr>
           <w:rFonts w:asciiTheme="minorHAnsi" w:hAnsiTheme="minorHAnsi"/>
@@ -22466,7 +22339,6 @@
         </w:rPr>
         <w:t>WiZR</w:t>
       </w:r>
-      <w:proofErr w:type="spellEnd"/>
       <w:r>
         <w:rPr>
           <w:rFonts w:asciiTheme="minorHAnsi" w:hAnsiTheme="minorHAnsi"/>
@@ -23597,23 +23469,13 @@
         </w:rPr>
         <w:t xml:space="preserve"> </w:t>
       </w:r>
-      <w:proofErr w:type="spellStart"/>
-      <w:r>
-        <w:rPr>
-          <w:rFonts w:asciiTheme="minorHAnsi" w:hAnsiTheme="minorHAnsi"/>
-          <w:sz w:val="22"/>
-          <w:szCs w:val="22"/>
-        </w:rPr>
-        <w:t>i</w:t>
-      </w:r>
-      <w:proofErr w:type="spellEnd"/>
-      <w:r>
-        <w:rPr>
-          <w:rFonts w:asciiTheme="minorHAnsi" w:hAnsiTheme="minorHAnsi"/>
-          <w:sz w:val="22"/>
-          <w:szCs w:val="22"/>
-        </w:rPr>
-        <w:t>)</w:t>
+      <w:r>
+        <w:rPr>
+          <w:rFonts w:asciiTheme="minorHAnsi" w:hAnsiTheme="minorHAnsi"/>
+          <w:sz w:val="22"/>
+          <w:szCs w:val="22"/>
+        </w:rPr>
+        <w:t>i)</w:t>
       </w:r>
       <w:r>
         <w:rPr>
@@ -29869,7 +29731,6 @@
           <w:szCs w:val="22"/>
         </w:rPr>
       </w:pPr>
-      <w:proofErr w:type="spellStart"/>
       <w:r>
         <w:rPr>
           <w:rFonts w:asciiTheme="minorHAnsi" w:hAnsiTheme="minorHAnsi"/>
@@ -29879,7 +29740,6 @@
         </w:rPr>
         <w:t>Eduvanz</w:t>
       </w:r>
-      <w:proofErr w:type="spellEnd"/>
       <w:r>
         <w:rPr>
           <w:rFonts w:asciiTheme="minorHAnsi" w:hAnsiTheme="minorHAnsi"/>
@@ -30061,27 +29921,7 @@
           <w:sz w:val="22"/>
           <w:szCs w:val="22"/>
         </w:rPr>
-        <w:t xml:space="preserve">Email          </w:t>
-      </w:r>
-      <w:proofErr w:type="gramStart"/>
-      <w:r>
-        <w:rPr>
-          <w:rFonts w:asciiTheme="minorHAnsi" w:hAnsiTheme="minorHAnsi"/>
-          <w:spacing w:val="-1"/>
-          <w:sz w:val="22"/>
-          <w:szCs w:val="22"/>
-        </w:rPr>
-        <w:t xml:space="preserve">  :</w:t>
-      </w:r>
-      <w:proofErr w:type="gramEnd"/>
-      <w:r>
-        <w:rPr>
-          <w:rFonts w:asciiTheme="minorHAnsi" w:hAnsiTheme="minorHAnsi"/>
-          <w:spacing w:val="-1"/>
-          <w:sz w:val="22"/>
-          <w:szCs w:val="22"/>
-        </w:rPr>
-        <w:t xml:space="preserve">  </w:t>
+        <w:t xml:space="preserve">Email            :  </w:t>
       </w:r>
       <w:hyperlink r:id="rId8" w:history="1">
         <w:r>
@@ -30171,14 +30011,12 @@
         </w:rPr>
         <w:t>{</w:t>
       </w:r>
-      <w:proofErr w:type="spellStart"/>
       <w:r>
         <w:rPr>
           <w:b/>
         </w:rPr>
         <w:t>registered_entity_name</w:t>
       </w:r>
-      <w:proofErr w:type="spellEnd"/>
       <w:r>
         <w:rPr>
           <w:b/>
@@ -30226,7 +30064,6 @@
         </w:rPr>
         <w:t xml:space="preserve">s      </w:t>
       </w:r>
-      <w:proofErr w:type="gramStart"/>
       <w:r>
         <w:rPr>
           <w:rFonts w:cs="Arial"/>
@@ -30236,7 +30073,6 @@
       <w:r>
         <w:t>:</w:t>
       </w:r>
-      <w:proofErr w:type="gramEnd"/>
       <w:r>
         <w:t xml:space="preserve"> </w:t>
       </w:r>
@@ -30246,11 +30082,9 @@
       <w:r>
         <w:t>{</w:t>
       </w:r>
-      <w:proofErr w:type="spellStart"/>
       <w:r>
         <w:t>Institute_Address</w:t>
       </w:r>
-      <w:proofErr w:type="spellEnd"/>
       <w:r>
         <w:t>}</w:t>
       </w:r>
@@ -30281,30 +30115,17 @@
         <w:rPr>
           <w:rFonts w:cs="Arial"/>
         </w:rPr>
-        <w:t xml:space="preserve">l               </w:t>
-      </w:r>
-      <w:proofErr w:type="gramStart"/>
-      <w:r>
-        <w:rPr>
-          <w:rFonts w:cs="Arial"/>
-        </w:rPr>
-        <w:t xml:space="preserve">  </w:t>
-      </w:r>
-      <w:r>
-        <w:t>:</w:t>
-      </w:r>
-      <w:proofErr w:type="gramEnd"/>
-      <w:r>
-        <w:t xml:space="preserve">  </w:t>
+        <w:t xml:space="preserve">l                 </w:t>
+      </w:r>
+      <w:r>
+        <w:t xml:space="preserve">:  </w:t>
       </w:r>
       <w:r>
         <w:t>{</w:t>
       </w:r>
-      <w:proofErr w:type="spellStart"/>
       <w:r>
         <w:t>Institute_telephone_number</w:t>
       </w:r>
-      <w:proofErr w:type="spellEnd"/>
       <w:r>
         <w:t>}</w:t>
       </w:r>
@@ -30344,14 +30165,7 @@
         <w:rPr>
           <w:rFonts w:eastAsia="Book Antiqua" w:cs="Arial"/>
         </w:rPr>
-        <w:t xml:space="preserve">           </w:t>
-      </w:r>
-      <w:proofErr w:type="gramStart"/>
-      <w:r>
-        <w:rPr>
-          <w:rFonts w:eastAsia="Book Antiqua" w:cs="Arial"/>
-        </w:rPr>
-        <w:t xml:space="preserve">  </w:t>
+        <w:t xml:space="preserve">             </w:t>
       </w:r>
       <w:r>
         <w:rPr>
@@ -30359,7 +30173,6 @@
         </w:rPr>
         <w:t>:</w:t>
       </w:r>
-      <w:proofErr w:type="gramEnd"/>
       <w:r>
         <w:rPr>
           <w:rFonts w:ascii="Calibri" w:eastAsia="Book Antiqua" w:hAnsi="Calibri" w:cs="Calibri"/>
@@ -30369,11 +30182,9 @@
       <w:r>
         <w:t>{</w:t>
       </w:r>
-      <w:proofErr w:type="spellStart"/>
       <w:r>
         <w:t>Institute_email_id</w:t>
       </w:r>
-      <w:proofErr w:type="spellEnd"/>
       <w:r>
         <w:t>}</w:t>
       </w:r>
@@ -30400,36 +30211,26 @@
           <w:rFonts w:eastAsia="Book Antiqua" w:cs="Arial"/>
         </w:rPr>
         <w:tab/>
-        <w:t xml:space="preserve">   </w:t>
-      </w:r>
-      <w:proofErr w:type="gramStart"/>
+        <w:t xml:space="preserve">     </w:t>
+      </w:r>
       <w:r>
         <w:rPr>
           <w:rFonts w:eastAsia="Book Antiqua" w:cs="Arial"/>
         </w:rPr>
-        <w:t xml:space="preserve">  </w:t>
+        <w:t>:</w:t>
       </w:r>
       <w:r>
         <w:rPr>
           <w:rFonts w:eastAsia="Book Antiqua" w:cs="Arial"/>
         </w:rPr>
-        <w:t>:</w:t>
-      </w:r>
-      <w:proofErr w:type="gramEnd"/>
-      <w:r>
-        <w:rPr>
-          <w:rFonts w:eastAsia="Book Antiqua" w:cs="Arial"/>
-        </w:rPr>
         <w:t xml:space="preserve"> </w:t>
       </w:r>
       <w:r>
         <w:t>{</w:t>
       </w:r>
-      <w:proofErr w:type="spellStart"/>
       <w:r>
         <w:t>contact_person_name</w:t>
       </w:r>
-      <w:proofErr w:type="spellEnd"/>
       <w:r>
         <w:t>}</w:t>
       </w:r>
@@ -31887,7 +31688,6 @@
         </w:rPr>
         <w:t xml:space="preserve">arty without prior written consent from </w:t>
       </w:r>
-      <w:proofErr w:type="spellStart"/>
       <w:r>
         <w:rPr>
           <w:rFonts w:ascii="Calibri" w:hAnsi="Calibri" w:cs="Calibri"/>
@@ -31899,7 +31699,6 @@
         </w:rPr>
         <w:t>WiZR</w:t>
       </w:r>
-      <w:proofErr w:type="spellEnd"/>
       <w:r>
         <w:rPr>
           <w:rFonts w:ascii="Calibri" w:hAnsi="Calibri" w:cs="Calibri"/>
@@ -31950,7 +31749,6 @@
           <w:szCs w:val="22"/>
         </w:rPr>
       </w:pPr>
-      <w:proofErr w:type="spellStart"/>
       <w:r>
         <w:rPr>
           <w:rFonts w:ascii="Calibri" w:hAnsi="Calibri" w:cs="Calibri"/>
@@ -31961,7 +31759,6 @@
         </w:rPr>
         <w:t>WiZR</w:t>
       </w:r>
-      <w:proofErr w:type="spellEnd"/>
       <w:r>
         <w:rPr>
           <w:rFonts w:ascii="Calibri" w:hAnsi="Calibri" w:cs="Calibri"/>
@@ -32029,7 +31826,6 @@
         </w:rPr>
         <w:t xml:space="preserve"> by </w:t>
       </w:r>
-      <w:proofErr w:type="spellStart"/>
       <w:r>
         <w:rPr>
           <w:rFonts w:ascii="Calibri" w:hAnsi="Calibri" w:cs="Calibri"/>
@@ -32040,7 +31836,6 @@
         </w:rPr>
         <w:t>WiZR</w:t>
       </w:r>
-      <w:proofErr w:type="spellEnd"/>
       <w:r>
         <w:rPr>
           <w:rFonts w:ascii="Arial Narrow" w:hAnsi="Arial Narrow"/>
@@ -33270,25 +33065,7 @@
           <w:sz w:val="22"/>
           <w:szCs w:val="22"/>
         </w:rPr>
-        <w:t>(</w:t>
-      </w:r>
-      <w:proofErr w:type="spellStart"/>
-      <w:r>
-        <w:rPr>
-          <w:rFonts w:asciiTheme="minorHAnsi" w:hAnsiTheme="minorHAnsi"/>
-          <w:sz w:val="22"/>
-          <w:szCs w:val="22"/>
-        </w:rPr>
-        <w:t>i</w:t>
-      </w:r>
-      <w:proofErr w:type="spellEnd"/>
-      <w:r>
-        <w:rPr>
-          <w:rFonts w:asciiTheme="minorHAnsi" w:hAnsiTheme="minorHAnsi"/>
-          <w:sz w:val="22"/>
-          <w:szCs w:val="22"/>
-        </w:rPr>
-        <w:t>)</w:t>
+        <w:t>(i)</w:t>
       </w:r>
       <w:r>
         <w:rPr>
@@ -37750,7 +37527,6 @@
         </w:rPr>
         <w:t xml:space="preserve">The Institute hereby authorizes </w:t>
       </w:r>
-      <w:proofErr w:type="spellStart"/>
       <w:r>
         <w:rPr>
           <w:rFonts w:ascii="Calibri" w:hAnsi="Calibri" w:cs="Calibri"/>
@@ -37761,7 +37537,6 @@
         </w:rPr>
         <w:t>WiZR</w:t>
       </w:r>
-      <w:proofErr w:type="spellEnd"/>
       <w:r>
         <w:rPr>
           <w:rFonts w:asciiTheme="minorHAnsi" w:hAnsiTheme="minorHAnsi" w:cstheme="minorHAnsi"/>
@@ -37787,7 +37562,6 @@
         <w:lastRenderedPageBreak/>
         <w:t xml:space="preserve">Institute and Course as may be required by </w:t>
       </w:r>
-      <w:proofErr w:type="spellStart"/>
       <w:r>
         <w:rPr>
           <w:rFonts w:ascii="Calibri" w:hAnsi="Calibri" w:cs="Calibri"/>
@@ -37798,7 +37572,6 @@
         </w:rPr>
         <w:t>WiZR</w:t>
       </w:r>
-      <w:proofErr w:type="spellEnd"/>
       <w:r>
         <w:rPr>
           <w:rFonts w:asciiTheme="minorHAnsi" w:hAnsiTheme="minorHAnsi" w:cstheme="minorHAnsi"/>
@@ -37815,7 +37588,6 @@
         </w:rPr>
         <w:t xml:space="preserve">to promote any services offered by </w:t>
       </w:r>
-      <w:proofErr w:type="spellStart"/>
       <w:r>
         <w:rPr>
           <w:rFonts w:ascii="Calibri" w:hAnsi="Calibri" w:cs="Calibri"/>
@@ -37826,7 +37598,6 @@
         </w:rPr>
         <w:t>WiZR</w:t>
       </w:r>
-      <w:proofErr w:type="spellEnd"/>
       <w:r>
         <w:rPr>
           <w:rFonts w:asciiTheme="minorHAnsi" w:hAnsiTheme="minorHAnsi" w:cstheme="minorHAnsi"/>
@@ -37843,7 +37614,6 @@
         </w:rPr>
         <w:t xml:space="preserve">(including its subsidiaries and affiliates) and the Institute. The Institute is responsible to update the information shared with </w:t>
       </w:r>
-      <w:proofErr w:type="spellStart"/>
       <w:r>
         <w:rPr>
           <w:rFonts w:ascii="Calibri" w:hAnsi="Calibri" w:cs="Calibri"/>
@@ -37854,7 +37624,6 @@
         </w:rPr>
         <w:t>WiZR</w:t>
       </w:r>
-      <w:proofErr w:type="spellEnd"/>
       <w:r>
         <w:rPr>
           <w:rFonts w:asciiTheme="minorHAnsi" w:hAnsiTheme="minorHAnsi" w:cstheme="minorHAnsi"/>
@@ -39750,27 +39519,7 @@
           <w:sz w:val="22"/>
           <w:szCs w:val="22"/>
         </w:rPr>
-        <w:t>(</w:t>
-      </w:r>
-      <w:proofErr w:type="spellStart"/>
-      <w:r>
-        <w:rPr>
-          <w:rFonts w:asciiTheme="minorHAnsi" w:hAnsiTheme="minorHAnsi"/>
-          <w:spacing w:val="1"/>
-          <w:sz w:val="22"/>
-          <w:szCs w:val="22"/>
-        </w:rPr>
-        <w:t>MoUs</w:t>
-      </w:r>
-      <w:proofErr w:type="spellEnd"/>
-      <w:r>
-        <w:rPr>
-          <w:rFonts w:asciiTheme="minorHAnsi" w:hAnsiTheme="minorHAnsi"/>
-          <w:spacing w:val="1"/>
-          <w:sz w:val="22"/>
-          <w:szCs w:val="22"/>
-        </w:rPr>
-        <w:t>),</w:t>
+        <w:t>(MoUs),</w:t>
       </w:r>
       <w:r>
         <w:rPr>
@@ -45708,7 +45457,6 @@
         </w:rPr>
         <w:t xml:space="preserve"> </w:t>
       </w:r>
-      <w:proofErr w:type="spellStart"/>
       <w:r>
         <w:rPr>
           <w:b/>
@@ -45716,7 +45464,6 @@
         </w:rPr>
         <w:t>Eduvanz</w:t>
       </w:r>
-      <w:proofErr w:type="spellEnd"/>
       <w:r>
         <w:rPr>
           <w:b/>
@@ -45977,14 +45724,12 @@
         </w:rPr>
         <w:t>{</w:t>
       </w:r>
-      <w:proofErr w:type="spellStart"/>
       <w:r>
         <w:rPr>
           <w:b/>
         </w:rPr>
         <w:t>registered_entity_name</w:t>
       </w:r>
-      <w:proofErr w:type="spellEnd"/>
       <w:r>
         <w:rPr>
           <w:b/>
@@ -46068,11 +45813,9 @@
       <w:r>
         <w:t>{</w:t>
       </w:r>
-      <w:proofErr w:type="spellStart"/>
       <w:r>
         <w:t>contact_person_name</w:t>
       </w:r>
-      <w:proofErr w:type="spellEnd"/>
       <w:r>
         <w:t>}</w:t>
       </w:r>
@@ -46103,11 +45846,9 @@
       <w:r>
         <w:t>{</w:t>
       </w:r>
-      <w:proofErr w:type="spellStart"/>
       <w:r>
         <w:t>contact_person_designation</w:t>
       </w:r>
-      <w:proofErr w:type="spellEnd"/>
       <w:r>
         <w:t>}</w:t>
       </w:r>
@@ -46393,11 +46134,9 @@
       <w:r>
         <w:t>%</w:t>
       </w:r>
-      <w:proofErr w:type="spellStart"/>
       <w:r>
         <w:t>product_snapshot</w:t>
       </w:r>
-      <w:proofErr w:type="spellEnd"/>
       <w:r>
         <w:t>}</w:t>
       </w:r>
@@ -46486,14 +46225,12 @@
         <w:t xml:space="preserve">b) </w:t>
       </w:r>
       <w:bookmarkStart w:id="1" w:name="_Hlk143601072"/>
-      <w:proofErr w:type="spellStart"/>
       <w:r>
         <w:rPr>
           <w:rFonts w:cs="Book Antiqua"/>
         </w:rPr>
         <w:t>WiZR</w:t>
       </w:r>
-      <w:proofErr w:type="spellEnd"/>
       <w:r>
         <w:rPr>
           <w:rFonts w:cs="Book Antiqua"/>
@@ -46664,14 +46401,12 @@
         </w:rPr>
         <w:t xml:space="preserve"> </w:t>
       </w:r>
-      <w:proofErr w:type="spellStart"/>
       <w:r>
         <w:rPr>
           <w:rFonts w:cs="Book Antiqua"/>
         </w:rPr>
         <w:t>WiZR</w:t>
       </w:r>
-      <w:proofErr w:type="spellEnd"/>
       <w:r>
         <w:rPr>
           <w:rFonts w:cs="Book Antiqua"/>
@@ -46905,14 +46640,12 @@
         </w:rPr>
         <w:t xml:space="preserve"> </w:t>
       </w:r>
-      <w:proofErr w:type="spellStart"/>
       <w:r>
         <w:rPr>
           <w:rFonts w:cs="Book Antiqua"/>
         </w:rPr>
         <w:t>WiZR</w:t>
       </w:r>
-      <w:proofErr w:type="spellEnd"/>
       <w:r>
         <w:rPr>
           <w:rFonts w:cs="Book Antiqua"/>
@@ -47016,7 +46749,6 @@
         </w:rPr>
         <w:t xml:space="preserve">) </w:t>
       </w:r>
-      <w:proofErr w:type="spellStart"/>
       <w:r>
         <w:rPr>
           <w:rFonts w:ascii="Calibri" w:eastAsiaTheme="minorHAnsi" w:hAnsi="Calibri" w:cs="Calibri"/>
@@ -47027,20 +46759,7 @@
           <w:shd w:val="clear" w:color="auto" w:fill="FFFFFF"/>
           <w:lang w:val="en-US" w:eastAsia="en-US"/>
         </w:rPr>
-        <w:t>WiZR</w:t>
-      </w:r>
-      <w:proofErr w:type="spellEnd"/>
-      <w:r>
-        <w:rPr>
-          <w:rFonts w:ascii="Calibri" w:eastAsiaTheme="minorHAnsi" w:hAnsi="Calibri" w:cs="Calibri"/>
-          <w:color w:val="000000"/>
-          <w:sz w:val="22"/>
-          <w:szCs w:val="22"/>
-          <w:bdr w:val="none" w:sz="0" w:space="0" w:color="auto" w:frame="1"/>
-          <w:shd w:val="clear" w:color="auto" w:fill="FFFFFF"/>
-          <w:lang w:val="en-US" w:eastAsia="en-US"/>
-        </w:rPr>
-        <w:t xml:space="preserve"> </w:t>
+        <w:t xml:space="preserve">WiZR </w:t>
       </w:r>
       <w:r>
         <w:rPr>
@@ -47282,23 +47001,7 @@
                 <w:color w:val="000000"/>
                 <w:highlight w:val="white"/>
               </w:rPr>
-              <w:t xml:space="preserve">Principal O/S + APR from last EMI Paid + </w:t>
-            </w:r>
-            <w:proofErr w:type="spellStart"/>
-            <w:r>
-              <w:rPr>
-                <w:color w:val="000000"/>
-                <w:highlight w:val="white"/>
-              </w:rPr>
-              <w:t>Preclosure</w:t>
-            </w:r>
-            <w:proofErr w:type="spellEnd"/>
-            <w:r>
-              <w:rPr>
-                <w:color w:val="000000"/>
-                <w:highlight w:val="white"/>
-              </w:rPr>
-              <w:t xml:space="preserve"> Interest (specified below) + Penal Charges + Bounce Charges</w:t>
+              <w:t>Principal O/S + APR from last EMI Paid + Preclosure Interest (specified below) + Penal Charges + Bounce Charges</w:t>
             </w:r>
           </w:p>
         </w:tc>
@@ -47442,21 +47145,12 @@
                 <w:highlight w:val="white"/>
               </w:rPr>
             </w:pPr>
-            <w:proofErr w:type="spellStart"/>
             <w:r>
               <w:rPr>
                 <w:color w:val="000000"/>
                 <w:highlight w:val="white"/>
               </w:rPr>
-              <w:t>Preclosure</w:t>
-            </w:r>
-            <w:proofErr w:type="spellEnd"/>
-            <w:r>
-              <w:rPr>
-                <w:color w:val="000000"/>
-                <w:highlight w:val="white"/>
-              </w:rPr>
-              <w:t xml:space="preserve"> Charges  </w:t>
+              <w:t>Preclosure Charges  </w:t>
             </w:r>
           </w:p>
         </w:tc>
@@ -47713,7 +47407,6 @@
         </w:rPr>
         <w:t xml:space="preserve"> </w:t>
       </w:r>
-      <w:proofErr w:type="spellStart"/>
       <w:r>
         <w:rPr>
           <w:b/>
@@ -47721,7 +47414,6 @@
         </w:rPr>
         <w:t>Eduvanz</w:t>
       </w:r>
-      <w:proofErr w:type="spellEnd"/>
       <w:r>
         <w:rPr>
           <w:b/>
@@ -47988,14 +47680,12 @@
         </w:rPr>
         <w:t>{</w:t>
       </w:r>
-      <w:proofErr w:type="spellStart"/>
       <w:r>
         <w:rPr>
           <w:b/>
         </w:rPr>
         <w:t>registered_entity_name</w:t>
       </w:r>
-      <w:proofErr w:type="spellEnd"/>
       <w:r>
         <w:rPr>
           <w:b/>
@@ -48072,11 +47762,9 @@
       <w:r>
         <w:t>{</w:t>
       </w:r>
-      <w:proofErr w:type="spellStart"/>
       <w:r>
         <w:t>kyc_authorized_signatory</w:t>
       </w:r>
-      <w:proofErr w:type="spellEnd"/>
       <w:r>
         <w:t>}</w:t>
       </w:r>
@@ -48110,11 +47798,9 @@
       <w:r>
         <w:t>{</w:t>
       </w:r>
-      <w:proofErr w:type="spellStart"/>
       <w:r>
         <w:t>contact_person_designation</w:t>
       </w:r>
-      <w:proofErr w:type="spellEnd"/>
       <w:r>
         <w:t>}</w:t>
       </w:r>
@@ -48504,7 +48190,6 @@
         </w:rPr>
         <w:t xml:space="preserve"> </w:t>
       </w:r>
-      <w:proofErr w:type="spellStart"/>
       <w:r>
         <w:rPr>
           <w:rFonts w:asciiTheme="minorHAnsi" w:hAnsiTheme="minorHAnsi"/>
@@ -48513,7 +48198,6 @@
         </w:rPr>
         <w:t>WiZR</w:t>
       </w:r>
-      <w:proofErr w:type="spellEnd"/>
       <w:r>
         <w:rPr>
           <w:rFonts w:asciiTheme="minorHAnsi" w:hAnsiTheme="minorHAnsi"/>
@@ -48749,7 +48433,6 @@
         </w:rPr>
         <w:t xml:space="preserve">towards </w:t>
       </w:r>
-      <w:proofErr w:type="spellStart"/>
       <w:r>
         <w:rPr>
           <w:rFonts w:asciiTheme="minorHAnsi" w:hAnsiTheme="minorHAnsi"/>
@@ -48758,7 +48441,6 @@
         </w:rPr>
         <w:t>WiZR</w:t>
       </w:r>
-      <w:proofErr w:type="spellEnd"/>
       <w:r>
         <w:rPr>
           <w:rFonts w:asciiTheme="minorHAnsi" w:hAnsiTheme="minorHAnsi"/>
@@ -48972,7 +48654,6 @@
         </w:rPr>
         <w:t xml:space="preserve"> </w:t>
       </w:r>
-      <w:proofErr w:type="spellStart"/>
       <w:r>
         <w:rPr>
           <w:rFonts w:asciiTheme="minorHAnsi" w:hAnsiTheme="minorHAnsi"/>
@@ -48981,7 +48662,6 @@
         </w:rPr>
         <w:t>WiZR</w:t>
       </w:r>
-      <w:proofErr w:type="spellEnd"/>
       <w:r>
         <w:rPr>
           <w:rFonts w:asciiTheme="minorHAnsi" w:hAnsiTheme="minorHAnsi"/>
@@ -49018,7 +48698,6 @@
         </w:rPr>
         <w:t xml:space="preserve"> </w:t>
       </w:r>
-      <w:proofErr w:type="spellStart"/>
       <w:r>
         <w:rPr>
           <w:rFonts w:asciiTheme="minorHAnsi" w:hAnsiTheme="minorHAnsi"/>
@@ -49027,7 +48706,6 @@
         </w:rPr>
         <w:t>WiZR</w:t>
       </w:r>
-      <w:proofErr w:type="spellEnd"/>
       <w:r>
         <w:rPr>
           <w:rFonts w:asciiTheme="minorHAnsi" w:hAnsiTheme="minorHAnsi"/>
@@ -49326,11 +49004,9 @@
         </w:rPr>
         <w:t xml:space="preserve">It being further agreed that </w:t>
       </w:r>
-      <w:proofErr w:type="spellStart"/>
       <w:r>
         <w:t>WiZR</w:t>
       </w:r>
-      <w:proofErr w:type="spellEnd"/>
       <w:r>
         <w:rPr>
           <w:rFonts w:eastAsia="Book Antiqua"/>
@@ -49343,11 +49019,9 @@
         </w:rPr>
         <w:t xml:space="preserve">shall transfer the Course fees (for which the Loan has been availed by the Customer) directly to the Institute and shall also be responsible for the collection of the repayment of the Loans from the Customers directly. In case of any payment default by a Customer, Institute shall not be liable to </w:t>
       </w:r>
-      <w:proofErr w:type="spellStart"/>
       <w:r>
         <w:t>WiZR</w:t>
       </w:r>
-      <w:proofErr w:type="spellEnd"/>
       <w:r>
         <w:rPr>
           <w:rFonts w:eastAsia="Book Antiqua"/>
@@ -49436,7 +49110,6 @@
         </w:rPr>
         <w:t xml:space="preserve"> by </w:t>
       </w:r>
-      <w:proofErr w:type="spellStart"/>
       <w:r>
         <w:rPr>
           <w:rFonts w:asciiTheme="minorHAnsi" w:hAnsiTheme="minorHAnsi"/>
@@ -49445,7 +49118,6 @@
         </w:rPr>
         <w:t>WiZR</w:t>
       </w:r>
-      <w:proofErr w:type="spellEnd"/>
       <w:r>
         <w:rPr>
           <w:rFonts w:asciiTheme="minorHAnsi" w:hAnsiTheme="minorHAnsi"/>
@@ -49494,7 +49166,6 @@
         </w:rPr>
         <w:t xml:space="preserve"> </w:t>
       </w:r>
-      <w:proofErr w:type="spellStart"/>
       <w:r>
         <w:rPr>
           <w:rFonts w:asciiTheme="minorHAnsi" w:hAnsiTheme="minorHAnsi"/>
@@ -49503,7 +49174,6 @@
         </w:rPr>
         <w:t>WiZR</w:t>
       </w:r>
-      <w:proofErr w:type="spellEnd"/>
       <w:r>
         <w:rPr>
           <w:rFonts w:asciiTheme="minorHAnsi" w:hAnsiTheme="minorHAnsi"/>
@@ -49592,7 +49262,6 @@
         </w:rPr>
         <w:t xml:space="preserve"> provide regular updates about </w:t>
       </w:r>
-      <w:proofErr w:type="spellStart"/>
       <w:r>
         <w:rPr>
           <w:rFonts w:asciiTheme="minorHAnsi" w:hAnsiTheme="minorHAnsi"/>
@@ -49601,7 +49270,6 @@
         </w:rPr>
         <w:t>WiZR</w:t>
       </w:r>
-      <w:proofErr w:type="spellEnd"/>
       <w:r>
         <w:rPr>
           <w:rFonts w:asciiTheme="minorHAnsi" w:hAnsiTheme="minorHAnsi"/>
@@ -49806,7 +49474,6 @@
           <w:szCs w:val="22"/>
         </w:rPr>
       </w:pPr>
-      <w:proofErr w:type="spellStart"/>
       <w:r>
         <w:rPr>
           <w:rFonts w:asciiTheme="minorHAnsi" w:hAnsiTheme="minorHAnsi"/>
@@ -49815,7 +49482,6 @@
         </w:rPr>
         <w:t>WiZR</w:t>
       </w:r>
-      <w:proofErr w:type="spellEnd"/>
       <w:r>
         <w:rPr>
           <w:rFonts w:asciiTheme="minorHAnsi" w:hAnsiTheme="minorHAnsi"/>
@@ -50643,7 +50309,6 @@
         </w:rPr>
         <w:t xml:space="preserve"> </w:t>
       </w:r>
-      <w:proofErr w:type="spellStart"/>
       <w:r>
         <w:rPr>
           <w:b/>
@@ -50651,7 +50316,6 @@
         </w:rPr>
         <w:t>Eduvanz</w:t>
       </w:r>
-      <w:proofErr w:type="spellEnd"/>
       <w:r>
         <w:rPr>
           <w:b/>
@@ -50908,14 +50572,12 @@
         </w:rPr>
         <w:t>{</w:t>
       </w:r>
-      <w:proofErr w:type="spellStart"/>
       <w:r>
         <w:rPr>
           <w:b/>
         </w:rPr>
         <w:t>registered_entity_name</w:t>
       </w:r>
-      <w:proofErr w:type="spellEnd"/>
       <w:r>
         <w:rPr>
           <w:b/>
@@ -50995,11 +50657,9 @@
       <w:r>
         <w:t>{</w:t>
       </w:r>
-      <w:proofErr w:type="spellStart"/>
       <w:r>
         <w:t>kyc_authorized_signatory</w:t>
       </w:r>
-      <w:proofErr w:type="spellEnd"/>
       <w:r>
         <w:t>}</w:t>
       </w:r>
@@ -51033,11 +50693,9 @@
       <w:r>
         <w:t>{</w:t>
       </w:r>
-      <w:proofErr w:type="spellStart"/>
       <w:r>
         <w:t>contact_person_designation</w:t>
       </w:r>
-      <w:proofErr w:type="spellEnd"/>
       <w:r>
         <w:t>}</w:t>
       </w:r>
